--- a/Console/Report.docx
+++ b/Console/Report.docx
@@ -31,8 +31,6 @@
         </w:rPr>
         <w:t>By: Nishchal Nepal: 300018661</w:t>
       </w:r>
-      <w:bookmarkStart w:id="0" w:name="_GoBack"/>
-      <w:bookmarkEnd w:id="0"/>
     </w:p>
     <w:p>
       <w:pPr>
@@ -114,429 +112,6 @@
     </w:p>
     <w:p>
       <w:pPr>
-        <w:jc w:val="center"/>
-        <w:rPr>
-          <w:rFonts w:ascii="Times New Roman" w:hAnsi="Times New Roman" w:cs="Times New Roman"/>
-          <w:b/>
-          <w:sz w:val="24"/>
-          <w:u w:val="single"/>
-        </w:rPr>
-      </w:pPr>
-      <w:r>
-        <w:rPr>
-          <w:rFonts w:ascii="Times New Roman" w:hAnsi="Times New Roman" w:cs="Times New Roman"/>
-          <w:b/>
-          <w:sz w:val="24"/>
-          <w:u w:val="single"/>
-        </w:rPr>
-        <w:t>JConsole</w:t>
-      </w:r>
-    </w:p>
-    <w:p>
-      <w:pPr>
-        <w:rPr>
-          <w:rFonts w:ascii="Times New Roman" w:hAnsi="Times New Roman" w:cs="Times New Roman"/>
-          <w:b/>
-          <w:sz w:val="24"/>
-        </w:rPr>
-      </w:pPr>
-      <w:r>
-        <w:rPr>
-          <w:rFonts w:ascii="Times New Roman" w:hAnsi="Times New Roman" w:cs="Times New Roman"/>
-          <w:b/>
-          <w:sz w:val="24"/>
-        </w:rPr>
-        <w:t>E</w:t>
-      </w:r>
-      <w:r>
-        <w:rPr>
-          <w:rFonts w:ascii="Times New Roman" w:hAnsi="Times New Roman" w:cs="Times New Roman"/>
-          <w:sz w:val="24"/>
-        </w:rPr>
-        <w:t>choServer</w:t>
-      </w:r>
-    </w:p>
-    <w:p>
-      <w:pPr>
-        <w:rPr>
-          <w:rFonts w:ascii="Times New Roman" w:hAnsi="Times New Roman" w:cs="Times New Roman"/>
-          <w:sz w:val="24"/>
-        </w:rPr>
-      </w:pPr>
-      <w:r>
-        <w:rPr>
-          <w:rFonts w:ascii="Times New Roman" w:hAnsi="Times New Roman" w:cs="Times New Roman"/>
-          <w:noProof/>
-          <w:sz w:val="24"/>
-        </w:rPr>
-        <w:drawing>
-          <wp:inline distT="0" distB="0" distL="0" distR="0" wp14:anchorId="473835C4" wp14:editId="52736A02">
-            <wp:extent cx="2714625" cy="190500"/>
-            <wp:effectExtent l="0" t="0" r="9525" b="0"/>
-            <wp:docPr id="5" name="Picture 5"/>
-            <wp:cNvGraphicFramePr>
-              <a:graphicFrameLocks xmlns:a="http://schemas.openxmlformats.org/drawingml/2006/main" noChangeAspect="1"/>
-            </wp:cNvGraphicFramePr>
-            <a:graphic xmlns:a="http://schemas.openxmlformats.org/drawingml/2006/main">
-              <a:graphicData uri="http://schemas.openxmlformats.org/drawingml/2006/picture">
-                <pic:pic xmlns:pic="http://schemas.openxmlformats.org/drawingml/2006/picture">
-                  <pic:nvPicPr>
-                    <pic:cNvPr id="1" name=""/>
-                    <pic:cNvPicPr/>
-                  </pic:nvPicPr>
-                  <pic:blipFill>
-                    <a:blip r:embed="rId5"/>
-                    <a:stretch>
-                      <a:fillRect/>
-                    </a:stretch>
-                  </pic:blipFill>
-                  <pic:spPr>
-                    <a:xfrm>
-                      <a:off x="0" y="0"/>
-                      <a:ext cx="2714625" cy="190500"/>
-                    </a:xfrm>
-                    <a:prstGeom prst="rect">
-                      <a:avLst/>
-                    </a:prstGeom>
-                  </pic:spPr>
-                </pic:pic>
-              </a:graphicData>
-            </a:graphic>
-          </wp:inline>
-        </w:drawing>
-      </w:r>
-      <w:r>
-        <w:rPr>
-          <w:rFonts w:ascii="Times New Roman" w:hAnsi="Times New Roman" w:cs="Times New Roman"/>
-          <w:noProof/>
-          <w:sz w:val="24"/>
-        </w:rPr>
-        <w:drawing>
-          <wp:inline distT="0" distB="0" distL="0" distR="0" wp14:anchorId="285E4CE3" wp14:editId="3D12C071">
-            <wp:extent cx="3074745" cy="2224585"/>
-            <wp:effectExtent l="0" t="0" r="0" b="4445"/>
-            <wp:docPr id="4" name="Picture 4"/>
-            <wp:cNvGraphicFramePr>
-              <a:graphicFrameLocks xmlns:a="http://schemas.openxmlformats.org/drawingml/2006/main" noChangeAspect="1"/>
-            </wp:cNvGraphicFramePr>
-            <a:graphic xmlns:a="http://schemas.openxmlformats.org/drawingml/2006/main">
-              <a:graphicData uri="http://schemas.openxmlformats.org/drawingml/2006/picture">
-                <pic:pic xmlns:pic="http://schemas.openxmlformats.org/drawingml/2006/picture">
-                  <pic:nvPicPr>
-                    <pic:cNvPr id="1" name=""/>
-                    <pic:cNvPicPr/>
-                  </pic:nvPicPr>
-                  <pic:blipFill>
-                    <a:blip r:embed="rId6"/>
-                    <a:stretch>
-                      <a:fillRect/>
-                    </a:stretch>
-                  </pic:blipFill>
-                  <pic:spPr>
-                    <a:xfrm>
-                      <a:off x="0" y="0"/>
-                      <a:ext cx="3087223" cy="2233613"/>
-                    </a:xfrm>
-                    <a:prstGeom prst="rect">
-                      <a:avLst/>
-                    </a:prstGeom>
-                  </pic:spPr>
-                </pic:pic>
-              </a:graphicData>
-            </a:graphic>
-          </wp:inline>
-        </w:drawing>
-      </w:r>
-    </w:p>
-    <w:p>
-      <w:pPr>
-        <w:rPr>
-          <w:rFonts w:ascii="Times New Roman" w:hAnsi="Times New Roman" w:cs="Times New Roman"/>
-          <w:sz w:val="24"/>
-        </w:rPr>
-      </w:pPr>
-    </w:p>
-    <w:p>
-      <w:pPr>
-        <w:rPr>
-          <w:rFonts w:ascii="Times New Roman" w:hAnsi="Times New Roman" w:cs="Times New Roman"/>
-          <w:sz w:val="24"/>
-        </w:rPr>
-      </w:pPr>
-      <w:r>
-        <w:rPr>
-          <w:rFonts w:ascii="Times New Roman" w:hAnsi="Times New Roman" w:cs="Times New Roman"/>
-          <w:sz w:val="24"/>
-        </w:rPr>
-        <w:t>ClientConsole - 1</w:t>
-      </w:r>
-    </w:p>
-    <w:p>
-      <w:pPr>
-        <w:rPr>
-          <w:rFonts w:ascii="Times New Roman" w:hAnsi="Times New Roman" w:cs="Times New Roman"/>
-          <w:sz w:val="24"/>
-        </w:rPr>
-      </w:pPr>
-      <w:r>
-        <w:rPr>
-          <w:rFonts w:ascii="Times New Roman" w:hAnsi="Times New Roman" w:cs="Times New Roman"/>
-          <w:noProof/>
-          <w:sz w:val="24"/>
-        </w:rPr>
-        <w:drawing>
-          <wp:inline distT="0" distB="0" distL="0" distR="0" wp14:anchorId="0CA4C37D" wp14:editId="27EC55FF">
-            <wp:extent cx="2667000" cy="228600"/>
-            <wp:effectExtent l="0" t="0" r="0" b="0"/>
-            <wp:docPr id="6" name="Picture 6"/>
-            <wp:cNvGraphicFramePr>
-              <a:graphicFrameLocks xmlns:a="http://schemas.openxmlformats.org/drawingml/2006/main" noChangeAspect="1"/>
-            </wp:cNvGraphicFramePr>
-            <a:graphic xmlns:a="http://schemas.openxmlformats.org/drawingml/2006/main">
-              <a:graphicData uri="http://schemas.openxmlformats.org/drawingml/2006/picture">
-                <pic:pic xmlns:pic="http://schemas.openxmlformats.org/drawingml/2006/picture">
-                  <pic:nvPicPr>
-                    <pic:cNvPr id="1" name=""/>
-                    <pic:cNvPicPr/>
-                  </pic:nvPicPr>
-                  <pic:blipFill>
-                    <a:blip r:embed="rId7"/>
-                    <a:stretch>
-                      <a:fillRect/>
-                    </a:stretch>
-                  </pic:blipFill>
-                  <pic:spPr>
-                    <a:xfrm>
-                      <a:off x="0" y="0"/>
-                      <a:ext cx="2667000" cy="228600"/>
-                    </a:xfrm>
-                    <a:prstGeom prst="rect">
-                      <a:avLst/>
-                    </a:prstGeom>
-                  </pic:spPr>
-                </pic:pic>
-              </a:graphicData>
-            </a:graphic>
-          </wp:inline>
-        </w:drawing>
-      </w:r>
-      <w:r>
-        <w:rPr>
-          <w:rFonts w:ascii="Times New Roman" w:hAnsi="Times New Roman" w:cs="Times New Roman"/>
-          <w:noProof/>
-          <w:sz w:val="24"/>
-        </w:rPr>
-        <w:drawing>
-          <wp:inline distT="0" distB="0" distL="0" distR="0" wp14:anchorId="4DDA909C" wp14:editId="31F1E854">
-            <wp:extent cx="3268639" cy="2368250"/>
-            <wp:effectExtent l="0" t="0" r="8255" b="0"/>
-            <wp:docPr id="7" name="Picture 7"/>
-            <wp:cNvGraphicFramePr>
-              <a:graphicFrameLocks xmlns:a="http://schemas.openxmlformats.org/drawingml/2006/main" noChangeAspect="1"/>
-            </wp:cNvGraphicFramePr>
-            <a:graphic xmlns:a="http://schemas.openxmlformats.org/drawingml/2006/main">
-              <a:graphicData uri="http://schemas.openxmlformats.org/drawingml/2006/picture">
-                <pic:pic xmlns:pic="http://schemas.openxmlformats.org/drawingml/2006/picture">
-                  <pic:nvPicPr>
-                    <pic:cNvPr id="1" name=""/>
-                    <pic:cNvPicPr/>
-                  </pic:nvPicPr>
-                  <pic:blipFill>
-                    <a:blip r:embed="rId8"/>
-                    <a:stretch>
-                      <a:fillRect/>
-                    </a:stretch>
-                  </pic:blipFill>
-                  <pic:spPr>
-                    <a:xfrm>
-                      <a:off x="0" y="0"/>
-                      <a:ext cx="3287255" cy="2381738"/>
-                    </a:xfrm>
-                    <a:prstGeom prst="rect">
-                      <a:avLst/>
-                    </a:prstGeom>
-                  </pic:spPr>
-                </pic:pic>
-              </a:graphicData>
-            </a:graphic>
-          </wp:inline>
-        </w:drawing>
-      </w:r>
-    </w:p>
-    <w:p>
-      <w:pPr>
-        <w:rPr>
-          <w:rFonts w:ascii="Times New Roman" w:hAnsi="Times New Roman" w:cs="Times New Roman"/>
-          <w:sz w:val="24"/>
-        </w:rPr>
-      </w:pPr>
-    </w:p>
-    <w:p>
-      <w:pPr>
-        <w:rPr>
-          <w:rFonts w:ascii="Times New Roman" w:hAnsi="Times New Roman" w:cs="Times New Roman"/>
-          <w:sz w:val="24"/>
-        </w:rPr>
-      </w:pPr>
-    </w:p>
-    <w:p>
-      <w:pPr>
-        <w:rPr>
-          <w:rFonts w:ascii="Times New Roman" w:hAnsi="Times New Roman" w:cs="Times New Roman"/>
-          <w:sz w:val="24"/>
-        </w:rPr>
-      </w:pPr>
-      <w:r>
-        <w:rPr>
-          <w:rFonts w:ascii="Times New Roman" w:hAnsi="Times New Roman" w:cs="Times New Roman"/>
-          <w:sz w:val="24"/>
-        </w:rPr>
-        <w:t xml:space="preserve">ClientConsole </w:t>
-      </w:r>
-      <w:r>
-        <w:rPr>
-          <w:rFonts w:ascii="Times New Roman" w:hAnsi="Times New Roman" w:cs="Times New Roman"/>
-          <w:sz w:val="24"/>
-        </w:rPr>
-        <w:t>–</w:t>
-      </w:r>
-      <w:r>
-        <w:rPr>
-          <w:rFonts w:ascii="Times New Roman" w:hAnsi="Times New Roman" w:cs="Times New Roman"/>
-          <w:sz w:val="24"/>
-        </w:rPr>
-        <w:t xml:space="preserve"> </w:t>
-      </w:r>
-      <w:r>
-        <w:rPr>
-          <w:rFonts w:ascii="Times New Roman" w:hAnsi="Times New Roman" w:cs="Times New Roman"/>
-          <w:sz w:val="24"/>
-        </w:rPr>
-        <w:t>2</w:t>
-      </w:r>
-    </w:p>
-    <w:p>
-      <w:pPr>
-        <w:rPr>
-          <w:rFonts w:ascii="Times New Roman" w:hAnsi="Times New Roman" w:cs="Times New Roman"/>
-          <w:sz w:val="24"/>
-        </w:rPr>
-      </w:pPr>
-      <w:r>
-        <w:rPr>
-          <w:rFonts w:ascii="Times New Roman" w:hAnsi="Times New Roman" w:cs="Times New Roman"/>
-          <w:noProof/>
-        </w:rPr>
-        <w:drawing>
-          <wp:inline distT="0" distB="0" distL="0" distR="0" wp14:anchorId="6E63D6B7" wp14:editId="07310A05">
-            <wp:extent cx="2495550" cy="247650"/>
-            <wp:effectExtent l="0" t="0" r="0" b="0"/>
-            <wp:docPr id="8" name="Picture 8"/>
-            <wp:cNvGraphicFramePr>
-              <a:graphicFrameLocks xmlns:a="http://schemas.openxmlformats.org/drawingml/2006/main" noChangeAspect="1"/>
-            </wp:cNvGraphicFramePr>
-            <a:graphic xmlns:a="http://schemas.openxmlformats.org/drawingml/2006/main">
-              <a:graphicData uri="http://schemas.openxmlformats.org/drawingml/2006/picture">
-                <pic:pic xmlns:pic="http://schemas.openxmlformats.org/drawingml/2006/picture">
-                  <pic:nvPicPr>
-                    <pic:cNvPr id="1" name=""/>
-                    <pic:cNvPicPr/>
-                  </pic:nvPicPr>
-                  <pic:blipFill>
-                    <a:blip r:embed="rId9"/>
-                    <a:stretch>
-                      <a:fillRect/>
-                    </a:stretch>
-                  </pic:blipFill>
-                  <pic:spPr>
-                    <a:xfrm>
-                      <a:off x="0" y="0"/>
-                      <a:ext cx="2495550" cy="247650"/>
-                    </a:xfrm>
-                    <a:prstGeom prst="rect">
-                      <a:avLst/>
-                    </a:prstGeom>
-                  </pic:spPr>
-                </pic:pic>
-              </a:graphicData>
-            </a:graphic>
-          </wp:inline>
-        </w:drawing>
-      </w:r>
-      <w:r>
-        <w:rPr>
-          <w:rFonts w:ascii="Times New Roman" w:hAnsi="Times New Roman" w:cs="Times New Roman"/>
-          <w:noProof/>
-        </w:rPr>
-        <w:drawing>
-          <wp:inline distT="0" distB="0" distL="0" distR="0" wp14:anchorId="01639D02" wp14:editId="49F6DE45">
-            <wp:extent cx="3261815" cy="2306409"/>
-            <wp:effectExtent l="0" t="0" r="0" b="0"/>
-            <wp:docPr id="9" name="Picture 9"/>
-            <wp:cNvGraphicFramePr>
-              <a:graphicFrameLocks xmlns:a="http://schemas.openxmlformats.org/drawingml/2006/main" noChangeAspect="1"/>
-            </wp:cNvGraphicFramePr>
-            <a:graphic xmlns:a="http://schemas.openxmlformats.org/drawingml/2006/main">
-              <a:graphicData uri="http://schemas.openxmlformats.org/drawingml/2006/picture">
-                <pic:pic xmlns:pic="http://schemas.openxmlformats.org/drawingml/2006/picture">
-                  <pic:nvPicPr>
-                    <pic:cNvPr id="1" name=""/>
-                    <pic:cNvPicPr/>
-                  </pic:nvPicPr>
-                  <pic:blipFill>
-                    <a:blip r:embed="rId10"/>
-                    <a:stretch>
-                      <a:fillRect/>
-                    </a:stretch>
-                  </pic:blipFill>
-                  <pic:spPr>
-                    <a:xfrm>
-                      <a:off x="0" y="0"/>
-                      <a:ext cx="3273041" cy="2314347"/>
-                    </a:xfrm>
-                    <a:prstGeom prst="rect">
-                      <a:avLst/>
-                    </a:prstGeom>
-                  </pic:spPr>
-                </pic:pic>
-              </a:graphicData>
-            </a:graphic>
-          </wp:inline>
-        </w:drawing>
-      </w:r>
-    </w:p>
-    <w:p>
-      <w:pPr>
-        <w:rPr>
-          <w:rFonts w:ascii="Times New Roman" w:hAnsi="Times New Roman" w:cs="Times New Roman"/>
-          <w:sz w:val="24"/>
-        </w:rPr>
-      </w:pPr>
-    </w:p>
-    <w:p>
-      <w:pPr>
-        <w:rPr>
-          <w:rFonts w:ascii="Times New Roman" w:hAnsi="Times New Roman" w:cs="Times New Roman"/>
-          <w:sz w:val="24"/>
-        </w:rPr>
-      </w:pPr>
-      <w:r>
-        <w:rPr>
-          <w:rFonts w:ascii="Times New Roman" w:hAnsi="Times New Roman" w:cs="Times New Roman"/>
-          <w:sz w:val="24"/>
-        </w:rPr>
-        <w:t>Followed b</w:t>
-      </w:r>
-      <w:r>
-        <w:rPr>
-          <w:rFonts w:ascii="Times New Roman" w:hAnsi="Times New Roman" w:cs="Times New Roman"/>
-          <w:sz w:val="24"/>
-        </w:rPr>
-        <w:t>y JStack in the next page.</w:t>
-      </w:r>
-    </w:p>
-    <w:p>
-      <w:pPr>
         <w:rPr>
           <w:rFonts w:ascii="Times New Roman" w:hAnsi="Times New Roman" w:cs="Times New Roman"/>
           <w:b/>
@@ -595,6 +170,166 @@
           <w:sz w:val="24"/>
         </w:rPr>
       </w:pPr>
+      <w:r>
+        <w:rPr>
+          <w:rFonts w:ascii="Times New Roman" w:hAnsi="Times New Roman" w:cs="Times New Roman"/>
+          <w:noProof/>
+          <w:sz w:val="24"/>
+        </w:rPr>
+        <mc:AlternateContent>
+          <mc:Choice Requires="wpi">
+            <w:drawing>
+              <wp:anchor distT="0" distB="0" distL="114300" distR="114300" simplePos="0" relativeHeight="251667456" behindDoc="0" locked="0" layoutInCell="1" allowOverlap="1" wp14:anchorId="21AC960A" wp14:editId="22E392A2">
+                <wp:simplePos x="0" y="0"/>
+                <wp:positionH relativeFrom="column">
+                  <wp:posOffset>4595854</wp:posOffset>
+                </wp:positionH>
+                <wp:positionV relativeFrom="paragraph">
+                  <wp:posOffset>3349763</wp:posOffset>
+                </wp:positionV>
+                <wp:extent cx="866250" cy="196920"/>
+                <wp:effectExtent l="38100" t="57150" r="0" b="50800"/>
+                <wp:wrapNone/>
+                <wp:docPr id="36" name="Ink 36"/>
+                <wp:cNvGraphicFramePr/>
+                <a:graphic xmlns:a="http://schemas.openxmlformats.org/drawingml/2006/main">
+                  <a:graphicData uri="http://schemas.microsoft.com/office/word/2010/wordprocessingInk">
+                    <w14:contentPart bwMode="auto" r:id="rId5">
+                      <w14:nvContentPartPr>
+                        <w14:cNvContentPartPr/>
+                      </w14:nvContentPartPr>
+                      <w14:xfrm>
+                        <a:off x="0" y="0"/>
+                        <a:ext cx="866250" cy="196920"/>
+                      </w14:xfrm>
+                    </w14:contentPart>
+                  </a:graphicData>
+                </a:graphic>
+              </wp:anchor>
+            </w:drawing>
+          </mc:Choice>
+          <mc:Fallback>
+            <w:pict>
+              <v:shapetype w14:anchorId="74841BA9" id="_x0000_t75" coordsize="21600,21600" o:spt="75" o:preferrelative="t" path="m@4@5l@4@11@9@11@9@5xe" filled="f" stroked="f">
+                <v:stroke joinstyle="miter"/>
+                <v:formulas>
+                  <v:f eqn="if lineDrawn pixelLineWidth 0"/>
+                  <v:f eqn="sum @0 1 0"/>
+                  <v:f eqn="sum 0 0 @1"/>
+                  <v:f eqn="prod @2 1 2"/>
+                  <v:f eqn="prod @3 21600 pixelWidth"/>
+                  <v:f eqn="prod @3 21600 pixelHeight"/>
+                  <v:f eqn="sum @0 0 1"/>
+                  <v:f eqn="prod @6 1 2"/>
+                  <v:f eqn="prod @7 21600 pixelWidth"/>
+                  <v:f eqn="sum @8 21600 0"/>
+                  <v:f eqn="prod @7 21600 pixelHeight"/>
+                  <v:f eqn="sum @10 21600 0"/>
+                </v:formulas>
+                <v:path o:extrusionok="f" gradientshapeok="t" o:connecttype="rect"/>
+                <o:lock v:ext="edit" aspectratio="t"/>
+              </v:shapetype>
+              <v:shape id="Ink 36" o:spid="_x0000_s1026" type="#_x0000_t75" style="position:absolute;margin-left:361.2pt;margin-top:263.05pt;width:69.6pt;height:16.9pt;z-index:251667456;visibility:visible;mso-wrap-style:square;mso-wrap-distance-left:9pt;mso-wrap-distance-top:0;mso-wrap-distance-right:9pt;mso-wrap-distance-bottom:0;mso-position-horizontal:absolute;mso-position-horizontal-relative:text;mso-position-vertical:absolute;mso-position-vertical-relative:text" o:gfxdata="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">
+                <v:imagedata r:id="rId6" o:title=""/>
+              </v:shape>
+            </w:pict>
+          </mc:Fallback>
+        </mc:AlternateContent>
+      </w:r>
+      <w:r>
+        <w:rPr>
+          <w:rFonts w:ascii="Times New Roman" w:hAnsi="Times New Roman" w:cs="Times New Roman"/>
+          <w:noProof/>
+          <w:sz w:val="24"/>
+        </w:rPr>
+        <mc:AlternateContent>
+          <mc:Choice Requires="wpi">
+            <w:drawing>
+              <wp:anchor distT="0" distB="0" distL="114300" distR="114300" simplePos="0" relativeHeight="251664384" behindDoc="0" locked="0" layoutInCell="1" allowOverlap="1" wp14:anchorId="58DF7A83" wp14:editId="6A204552">
+                <wp:simplePos x="0" y="0"/>
+                <wp:positionH relativeFrom="column">
+                  <wp:posOffset>4635610</wp:posOffset>
+                </wp:positionH>
+                <wp:positionV relativeFrom="paragraph">
+                  <wp:posOffset>1743600</wp:posOffset>
+                </wp:positionV>
+                <wp:extent cx="694138" cy="199800"/>
+                <wp:effectExtent l="57150" t="38100" r="10795" b="48260"/>
+                <wp:wrapNone/>
+                <wp:docPr id="33" name="Ink 33"/>
+                <wp:cNvGraphicFramePr/>
+                <a:graphic xmlns:a="http://schemas.openxmlformats.org/drawingml/2006/main">
+                  <a:graphicData uri="http://schemas.microsoft.com/office/word/2010/wordprocessingInk">
+                    <w14:contentPart bwMode="auto" r:id="rId7">
+                      <w14:nvContentPartPr>
+                        <w14:cNvContentPartPr/>
+                      </w14:nvContentPartPr>
+                      <w14:xfrm>
+                        <a:off x="0" y="0"/>
+                        <a:ext cx="694138" cy="199800"/>
+                      </w14:xfrm>
+                    </w14:contentPart>
+                  </a:graphicData>
+                </a:graphic>
+              </wp:anchor>
+            </w:drawing>
+          </mc:Choice>
+          <mc:Fallback>
+            <w:pict>
+              <v:shape w14:anchorId="7F608B72" id="Ink 33" o:spid="_x0000_s1026" type="#_x0000_t75" style="position:absolute;margin-left:364.3pt;margin-top:136.6pt;width:56.05pt;height:17.15pt;z-index:251664384;visibility:visible;mso-wrap-style:square;mso-wrap-distance-left:9pt;mso-wrap-distance-top:0;mso-wrap-distance-right:9pt;mso-wrap-distance-bottom:0;mso-position-horizontal:absolute;mso-position-horizontal-relative:text;mso-position-vertical:absolute;mso-position-vertical-relative:text" o:gfxdata="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">
+                <v:imagedata r:id="rId8" o:title=""/>
+              </v:shape>
+            </w:pict>
+          </mc:Fallback>
+        </mc:AlternateContent>
+      </w:r>
+      <w:r>
+        <w:rPr>
+          <w:rFonts w:ascii="Times New Roman" w:hAnsi="Times New Roman" w:cs="Times New Roman"/>
+          <w:noProof/>
+          <w:sz w:val="24"/>
+        </w:rPr>
+        <mc:AlternateContent>
+          <mc:Choice Requires="wpi">
+            <w:drawing>
+              <wp:anchor distT="0" distB="0" distL="114300" distR="114300" simplePos="0" relativeHeight="251661312" behindDoc="0" locked="0" layoutInCell="1" allowOverlap="1" wp14:anchorId="68533160" wp14:editId="0BE3F34F">
+                <wp:simplePos x="0" y="0"/>
+                <wp:positionH relativeFrom="column">
+                  <wp:posOffset>4731026</wp:posOffset>
+                </wp:positionH>
+                <wp:positionV relativeFrom="paragraph">
+                  <wp:posOffset>352121</wp:posOffset>
+                </wp:positionV>
+                <wp:extent cx="596734" cy="200520"/>
+                <wp:effectExtent l="38100" t="57150" r="0" b="47625"/>
+                <wp:wrapNone/>
+                <wp:docPr id="30" name="Ink 30"/>
+                <wp:cNvGraphicFramePr/>
+                <a:graphic xmlns:a="http://schemas.openxmlformats.org/drawingml/2006/main">
+                  <a:graphicData uri="http://schemas.microsoft.com/office/word/2010/wordprocessingInk">
+                    <w14:contentPart bwMode="auto" r:id="rId9">
+                      <w14:nvContentPartPr>
+                        <w14:cNvContentPartPr/>
+                      </w14:nvContentPartPr>
+                      <w14:xfrm>
+                        <a:off x="0" y="0"/>
+                        <a:ext cx="596734" cy="200520"/>
+                      </w14:xfrm>
+                    </w14:contentPart>
+                  </a:graphicData>
+                </a:graphic>
+              </wp:anchor>
+            </w:drawing>
+          </mc:Choice>
+          <mc:Fallback>
+            <w:pict>
+              <v:shape w14:anchorId="1BB49975" id="Ink 30" o:spid="_x0000_s1026" type="#_x0000_t75" style="position:absolute;margin-left:371.8pt;margin-top:27.05pt;width:48.45pt;height:17.25pt;z-index:251661312;visibility:visible;mso-wrap-style:square;mso-wrap-distance-left:9pt;mso-wrap-distance-top:0;mso-wrap-distance-right:9pt;mso-wrap-distance-bottom:0;mso-position-horizontal:absolute;mso-position-horizontal-relative:text;mso-position-vertical:absolute;mso-position-vertical-relative:text" o:gfxdata="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">
+                <v:imagedata r:id="rId10" o:title=""/>
+              </v:shape>
+            </w:pict>
+          </mc:Fallback>
+        </mc:AlternateContent>
+      </w:r>
       <w:r>
         <w:rPr>
           <w:rFonts w:ascii="Times New Roman" w:hAnsi="Times New Roman" w:cs="Times New Roman"/>
@@ -715,7 +450,7 @@
           <w:rFonts w:ascii="Times New Roman" w:hAnsi="Times New Roman" w:cs="Times New Roman"/>
           <w:sz w:val="24"/>
         </w:rPr>
-        <w:t>16 Threads running and the rest are runnable</w:t>
+        <w:t>3</w:t>
       </w:r>
     </w:p>
     <w:p>
@@ -746,23 +481,62 @@
           <w:sz w:val="24"/>
         </w:rPr>
         <w:lastRenderedPageBreak/>
-        <w:t xml:space="preserve">JStack for </w:t>
-      </w:r>
-      <w:r>
-        <w:rPr>
-          <w:rFonts w:ascii="Times New Roman" w:hAnsi="Times New Roman" w:cs="Times New Roman"/>
-          <w:sz w:val="24"/>
-        </w:rPr>
-        <w:t>ClientConsole – 1</w:t>
-      </w:r>
-    </w:p>
-    <w:p>
-      <w:pPr>
-        <w:rPr>
-          <w:rFonts w:ascii="Times New Roman" w:hAnsi="Times New Roman" w:cs="Times New Roman"/>
-          <w:sz w:val="24"/>
-        </w:rPr>
-      </w:pPr>
+        <w:t>JStack for ClientConsole – 1</w:t>
+      </w:r>
+    </w:p>
+    <w:p>
+      <w:pPr>
+        <w:rPr>
+          <w:rFonts w:ascii="Times New Roman" w:hAnsi="Times New Roman" w:cs="Times New Roman"/>
+          <w:sz w:val="24"/>
+        </w:rPr>
+      </w:pPr>
+      <w:r>
+        <w:rPr>
+          <w:rFonts w:ascii="Times New Roman" w:hAnsi="Times New Roman" w:cs="Times New Roman"/>
+          <w:noProof/>
+        </w:rPr>
+        <mc:AlternateContent>
+          <mc:Choice Requires="wpi">
+            <w:drawing>
+              <wp:anchor distT="0" distB="0" distL="114300" distR="114300" simplePos="0" relativeHeight="251670528" behindDoc="0" locked="0" layoutInCell="1" allowOverlap="1" wp14:anchorId="1D557D06" wp14:editId="78E2C92B">
+                <wp:simplePos x="0" y="0"/>
+                <wp:positionH relativeFrom="column">
+                  <wp:posOffset>4405023</wp:posOffset>
+                </wp:positionH>
+                <wp:positionV relativeFrom="paragraph">
+                  <wp:posOffset>2781852</wp:posOffset>
+                </wp:positionV>
+                <wp:extent cx="994272" cy="266040"/>
+                <wp:effectExtent l="57150" t="38100" r="0" b="58420"/>
+                <wp:wrapNone/>
+                <wp:docPr id="39" name="Ink 39"/>
+                <wp:cNvGraphicFramePr/>
+                <a:graphic xmlns:a="http://schemas.openxmlformats.org/drawingml/2006/main">
+                  <a:graphicData uri="http://schemas.microsoft.com/office/word/2010/wordprocessingInk">
+                    <w14:contentPart bwMode="auto" r:id="rId13">
+                      <w14:nvContentPartPr>
+                        <w14:cNvContentPartPr/>
+                      </w14:nvContentPartPr>
+                      <w14:xfrm>
+                        <a:off x="0" y="0"/>
+                        <a:ext cx="994272" cy="266040"/>
+                      </w14:xfrm>
+                    </w14:contentPart>
+                  </a:graphicData>
+                </a:graphic>
+              </wp:anchor>
+            </w:drawing>
+          </mc:Choice>
+          <mc:Fallback>
+            <w:pict>
+              <v:shape w14:anchorId="7D08AF85" id="Ink 39" o:spid="_x0000_s1026" type="#_x0000_t75" style="position:absolute;margin-left:346.15pt;margin-top:218.35pt;width:79.75pt;height:22.4pt;z-index:251670528;visibility:visible;mso-wrap-style:square;mso-wrap-distance-left:9pt;mso-wrap-distance-top:0;mso-wrap-distance-right:9pt;mso-wrap-distance-bottom:0;mso-position-horizontal:absolute;mso-position-horizontal-relative:text;mso-position-vertical:absolute;mso-position-vertical-relative:text" o:gfxdata="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">
+                <v:imagedata r:id="rId14" o:title=""/>
+              </v:shape>
+            </w:pict>
+          </mc:Fallback>
+        </mc:AlternateContent>
+      </w:r>
       <w:r>
         <w:rPr>
           <w:rFonts w:ascii="Times New Roman" w:hAnsi="Times New Roman" w:cs="Times New Roman"/>
@@ -773,105 +547,6 @@
             <wp:extent cx="5943600" cy="5705475"/>
             <wp:effectExtent l="0" t="0" r="0" b="9525"/>
             <wp:docPr id="10" name="Picture 10"/>
-            <wp:cNvGraphicFramePr>
-              <a:graphicFrameLocks xmlns:a="http://schemas.openxmlformats.org/drawingml/2006/main" noChangeAspect="1"/>
-            </wp:cNvGraphicFramePr>
-            <a:graphic xmlns:a="http://schemas.openxmlformats.org/drawingml/2006/main">
-              <a:graphicData uri="http://schemas.openxmlformats.org/drawingml/2006/picture">
-                <pic:pic xmlns:pic="http://schemas.openxmlformats.org/drawingml/2006/picture">
-                  <pic:nvPicPr>
-                    <pic:cNvPr id="1" name=""/>
-                    <pic:cNvPicPr/>
-                  </pic:nvPicPr>
-                  <pic:blipFill>
-                    <a:blip r:embed="rId13"/>
-                    <a:stretch>
-                      <a:fillRect/>
-                    </a:stretch>
-                  </pic:blipFill>
-                  <pic:spPr>
-                    <a:xfrm>
-                      <a:off x="0" y="0"/>
-                      <a:ext cx="5943600" cy="5705475"/>
-                    </a:xfrm>
-                    <a:prstGeom prst="rect">
-                      <a:avLst/>
-                    </a:prstGeom>
-                  </pic:spPr>
-                </pic:pic>
-              </a:graphicData>
-            </a:graphic>
-          </wp:inline>
-        </w:drawing>
-      </w:r>
-    </w:p>
-    <w:p>
-      <w:pPr>
-        <w:rPr>
-          <w:rFonts w:ascii="Times New Roman" w:hAnsi="Times New Roman" w:cs="Times New Roman"/>
-          <w:sz w:val="24"/>
-        </w:rPr>
-      </w:pPr>
-      <w:r>
-        <w:rPr>
-          <w:rFonts w:ascii="Times New Roman" w:hAnsi="Times New Roman" w:cs="Times New Roman"/>
-          <w:noProof/>
-        </w:rPr>
-        <w:lastRenderedPageBreak/>
-        <w:drawing>
-          <wp:inline distT="0" distB="0" distL="0" distR="0" wp14:anchorId="638F6896" wp14:editId="2F65251D">
-            <wp:extent cx="5943600" cy="5955665"/>
-            <wp:effectExtent l="0" t="0" r="0" b="6985"/>
-            <wp:docPr id="11" name="Picture 11"/>
-            <wp:cNvGraphicFramePr>
-              <a:graphicFrameLocks xmlns:a="http://schemas.openxmlformats.org/drawingml/2006/main" noChangeAspect="1"/>
-            </wp:cNvGraphicFramePr>
-            <a:graphic xmlns:a="http://schemas.openxmlformats.org/drawingml/2006/main">
-              <a:graphicData uri="http://schemas.openxmlformats.org/drawingml/2006/picture">
-                <pic:pic xmlns:pic="http://schemas.openxmlformats.org/drawingml/2006/picture">
-                  <pic:nvPicPr>
-                    <pic:cNvPr id="1" name=""/>
-                    <pic:cNvPicPr/>
-                  </pic:nvPicPr>
-                  <pic:blipFill>
-                    <a:blip r:embed="rId14"/>
-                    <a:stretch>
-                      <a:fillRect/>
-                    </a:stretch>
-                  </pic:blipFill>
-                  <pic:spPr>
-                    <a:xfrm>
-                      <a:off x="0" y="0"/>
-                      <a:ext cx="5943600" cy="5955665"/>
-                    </a:xfrm>
-                    <a:prstGeom prst="rect">
-                      <a:avLst/>
-                    </a:prstGeom>
-                  </pic:spPr>
-                </pic:pic>
-              </a:graphicData>
-            </a:graphic>
-          </wp:inline>
-        </w:drawing>
-      </w:r>
-    </w:p>
-    <w:p>
-      <w:pPr>
-        <w:rPr>
-          <w:rFonts w:ascii="Times New Roman" w:hAnsi="Times New Roman" w:cs="Times New Roman"/>
-          <w:sz w:val="24"/>
-        </w:rPr>
-      </w:pPr>
-      <w:r>
-        <w:rPr>
-          <w:rFonts w:ascii="Times New Roman" w:hAnsi="Times New Roman" w:cs="Times New Roman"/>
-          <w:noProof/>
-        </w:rPr>
-        <w:drawing>
-          <wp:inline distT="0" distB="0" distL="0" distR="0" wp14:anchorId="79C623BC" wp14:editId="4D8530F2">
-            <wp:extent cx="5943600" cy="929640"/>
-            <wp:effectExtent l="0" t="0" r="0" b="3810"/>
-            <wp:docPr id="12" name="Picture 12"/>
             <wp:cNvGraphicFramePr>
               <a:graphicFrameLocks xmlns:a="http://schemas.openxmlformats.org/drawingml/2006/main" noChangeAspect="1"/>
             </wp:cNvGraphicFramePr>
@@ -891,7 +566,7 @@
                   <pic:spPr>
                     <a:xfrm>
                       <a:off x="0" y="0"/>
-                      <a:ext cx="5943600" cy="929640"/>
+                      <a:ext cx="5943600" cy="5705475"/>
                     </a:xfrm>
                     <a:prstGeom prst="rect">
                       <a:avLst/>
@@ -914,43 +589,14 @@
       <w:r>
         <w:rPr>
           <w:rFonts w:ascii="Times New Roman" w:hAnsi="Times New Roman" w:cs="Times New Roman"/>
-          <w:sz w:val="24"/>
-        </w:rPr>
-        <w:t xml:space="preserve">Total running threads = </w:t>
-      </w:r>
-      <w:r>
-        <w:rPr>
-          <w:rFonts w:ascii="Times New Roman" w:hAnsi="Times New Roman" w:cs="Times New Roman"/>
-          <w:sz w:val="24"/>
-        </w:rPr>
-        <w:t>12 and the rest are runnable</w:t>
-      </w:r>
-    </w:p>
-    <w:p>
-      <w:pPr>
-        <w:rPr>
-          <w:rFonts w:ascii="Times New Roman" w:hAnsi="Times New Roman" w:cs="Times New Roman"/>
-          <w:noProof/>
-        </w:rPr>
-      </w:pPr>
-      <w:r>
-        <w:rPr>
-          <w:rFonts w:ascii="Times New Roman" w:hAnsi="Times New Roman" w:cs="Times New Roman"/>
-          <w:sz w:val="24"/>
+          <w:noProof/>
         </w:rPr>
         <w:lastRenderedPageBreak/>
-        <w:t>Jstack for ClientConsole – 2</w:t>
-      </w:r>
-      <w:r>
-        <w:rPr>
-          <w:rFonts w:ascii="Times New Roman" w:hAnsi="Times New Roman" w:cs="Times New Roman"/>
-          <w:noProof/>
-        </w:rPr>
         <w:drawing>
-          <wp:inline distT="0" distB="0" distL="0" distR="0" wp14:anchorId="0960CB34" wp14:editId="2617F1E7">
-            <wp:extent cx="5943600" cy="5353685"/>
-            <wp:effectExtent l="0" t="0" r="0" b="0"/>
-            <wp:docPr id="13" name="Picture 13"/>
+          <wp:inline distT="0" distB="0" distL="0" distR="0" wp14:anchorId="638F6896" wp14:editId="2F65251D">
+            <wp:extent cx="5943600" cy="5955665"/>
+            <wp:effectExtent l="0" t="0" r="0" b="6985"/>
+            <wp:docPr id="11" name="Picture 11"/>
             <wp:cNvGraphicFramePr>
               <a:graphicFrameLocks xmlns:a="http://schemas.openxmlformats.org/drawingml/2006/main" noChangeAspect="1"/>
             </wp:cNvGraphicFramePr>
@@ -970,7 +616,7 @@
                   <pic:spPr>
                     <a:xfrm>
                       <a:off x="0" y="0"/>
-                      <a:ext cx="5943600" cy="5353685"/>
+                      <a:ext cx="5943600" cy="5955665"/>
                     </a:xfrm>
                     <a:prstGeom prst="rect">
                       <a:avLst/>
@@ -982,24 +628,24 @@
           </wp:inline>
         </w:drawing>
       </w:r>
-      <w:r>
-        <w:rPr>
-          <w:rFonts w:ascii="Times New Roman" w:hAnsi="Times New Roman" w:cs="Times New Roman"/>
-          <w:noProof/>
-        </w:rPr>
-        <w:t xml:space="preserve"> </w:t>
-      </w:r>
-      <w:r>
-        <w:rPr>
-          <w:rFonts w:ascii="Times New Roman" w:hAnsi="Times New Roman" w:cs="Times New Roman"/>
-          <w:noProof/>
-        </w:rPr>
-        <w:lastRenderedPageBreak/>
+    </w:p>
+    <w:p>
+      <w:pPr>
+        <w:rPr>
+          <w:rFonts w:ascii="Times New Roman" w:hAnsi="Times New Roman" w:cs="Times New Roman"/>
+          <w:sz w:val="24"/>
+        </w:rPr>
+      </w:pPr>
+      <w:r>
+        <w:rPr>
+          <w:rFonts w:ascii="Times New Roman" w:hAnsi="Times New Roman" w:cs="Times New Roman"/>
+          <w:noProof/>
+        </w:rPr>
         <w:drawing>
-          <wp:inline distT="0" distB="0" distL="0" distR="0" wp14:anchorId="583EAD8B" wp14:editId="1348A738">
-            <wp:extent cx="5943600" cy="5949315"/>
-            <wp:effectExtent l="0" t="0" r="0" b="0"/>
-            <wp:docPr id="14" name="Picture 14"/>
+          <wp:inline distT="0" distB="0" distL="0" distR="0" wp14:anchorId="79C623BC" wp14:editId="4D8530F2">
+            <wp:extent cx="5943600" cy="929640"/>
+            <wp:effectExtent l="0" t="0" r="0" b="3810"/>
+            <wp:docPr id="12" name="Picture 12"/>
             <wp:cNvGraphicFramePr>
               <a:graphicFrameLocks xmlns:a="http://schemas.openxmlformats.org/drawingml/2006/main" noChangeAspect="1"/>
             </wp:cNvGraphicFramePr>
@@ -1019,7 +665,7 @@
                   <pic:spPr>
                     <a:xfrm>
                       <a:off x="0" y="0"/>
-                      <a:ext cx="5943600" cy="5949315"/>
+                      <a:ext cx="5943600" cy="929640"/>
                     </a:xfrm>
                     <a:prstGeom prst="rect">
                       <a:avLst/>
@@ -1031,12 +677,90 @@
           </wp:inline>
         </w:drawing>
       </w:r>
-      <w:r>
-        <w:rPr>
-          <w:rFonts w:ascii="Times New Roman" w:hAnsi="Times New Roman" w:cs="Times New Roman"/>
-          <w:noProof/>
-        </w:rPr>
-        <w:t xml:space="preserve"> </w:t>
+    </w:p>
+    <w:p>
+      <w:pPr>
+        <w:rPr>
+          <w:rFonts w:ascii="Times New Roman" w:hAnsi="Times New Roman" w:cs="Times New Roman"/>
+          <w:sz w:val="24"/>
+        </w:rPr>
+      </w:pPr>
+      <w:r>
+        <w:rPr>
+          <w:rFonts w:ascii="Times New Roman" w:hAnsi="Times New Roman" w:cs="Times New Roman"/>
+          <w:sz w:val="24"/>
+        </w:rPr>
+        <w:t xml:space="preserve">Total running threads = </w:t>
+      </w:r>
+      <w:r>
+        <w:rPr>
+          <w:rFonts w:ascii="Times New Roman" w:hAnsi="Times New Roman" w:cs="Times New Roman"/>
+          <w:sz w:val="24"/>
+        </w:rPr>
+        <w:t>1</w:t>
+      </w:r>
+    </w:p>
+    <w:p>
+      <w:pPr>
+        <w:rPr>
+          <w:rFonts w:ascii="Times New Roman" w:hAnsi="Times New Roman" w:cs="Times New Roman"/>
+          <w:noProof/>
+        </w:rPr>
+      </w:pPr>
+      <w:r>
+        <w:rPr>
+          <w:rFonts w:ascii="Times New Roman" w:hAnsi="Times New Roman" w:cs="Times New Roman"/>
+          <w:noProof/>
+          <w:sz w:val="24"/>
+        </w:rPr>
+        <w:lastRenderedPageBreak/>
+        <mc:AlternateContent>
+          <mc:Choice Requires="wpi">
+            <w:drawing>
+              <wp:anchor distT="0" distB="0" distL="114300" distR="114300" simplePos="0" relativeHeight="251673600" behindDoc="0" locked="0" layoutInCell="1" allowOverlap="1" wp14:anchorId="079BAF52" wp14:editId="3D9BB5B0">
+                <wp:simplePos x="0" y="0"/>
+                <wp:positionH relativeFrom="column">
+                  <wp:posOffset>4357315</wp:posOffset>
+                </wp:positionH>
+                <wp:positionV relativeFrom="paragraph">
+                  <wp:posOffset>2865948</wp:posOffset>
+                </wp:positionV>
+                <wp:extent cx="1010423" cy="225360"/>
+                <wp:effectExtent l="38100" t="38100" r="0" b="41910"/>
+                <wp:wrapNone/>
+                <wp:docPr id="42" name="Ink 42"/>
+                <wp:cNvGraphicFramePr/>
+                <a:graphic xmlns:a="http://schemas.openxmlformats.org/drawingml/2006/main">
+                  <a:graphicData uri="http://schemas.microsoft.com/office/word/2010/wordprocessingInk">
+                    <w14:contentPart bwMode="auto" r:id="rId18">
+                      <w14:nvContentPartPr>
+                        <w14:cNvContentPartPr/>
+                      </w14:nvContentPartPr>
+                      <w14:xfrm>
+                        <a:off x="0" y="0"/>
+                        <a:ext cx="1010423" cy="225360"/>
+                      </w14:xfrm>
+                    </w14:contentPart>
+                  </a:graphicData>
+                </a:graphic>
+              </wp:anchor>
+            </w:drawing>
+          </mc:Choice>
+          <mc:Fallback>
+            <w:pict>
+              <v:shape w14:anchorId="75344671" id="Ink 42" o:spid="_x0000_s1026" type="#_x0000_t75" style="position:absolute;margin-left:342.4pt;margin-top:224.95pt;width:80.95pt;height:19.2pt;z-index:251673600;visibility:visible;mso-wrap-style:square;mso-wrap-distance-left:9pt;mso-wrap-distance-top:0;mso-wrap-distance-right:9pt;mso-wrap-distance-bottom:0;mso-position-horizontal:absolute;mso-position-horizontal-relative:text;mso-position-vertical:absolute;mso-position-vertical-relative:text" o:gfxdata="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">
+                <v:imagedata r:id="rId19" o:title=""/>
+              </v:shape>
+            </w:pict>
+          </mc:Fallback>
+        </mc:AlternateContent>
+      </w:r>
+      <w:r>
+        <w:rPr>
+          <w:rFonts w:ascii="Times New Roman" w:hAnsi="Times New Roman" w:cs="Times New Roman"/>
+          <w:sz w:val="24"/>
+        </w:rPr>
+        <w:t>Jstack for ClientConsole – 2</w:t>
       </w:r>
       <w:r>
         <w:rPr>
@@ -1044,170 +768,10 @@
           <w:noProof/>
         </w:rPr>
         <w:drawing>
-          <wp:inline distT="0" distB="0" distL="0" distR="0" wp14:anchorId="4304AA7C" wp14:editId="3E36839B">
-            <wp:extent cx="5943600" cy="554355"/>
+          <wp:inline distT="0" distB="0" distL="0" distR="0" wp14:anchorId="0960CB34" wp14:editId="2617F1E7">
+            <wp:extent cx="5943600" cy="5353685"/>
             <wp:effectExtent l="0" t="0" r="0" b="0"/>
-            <wp:docPr id="16" name="Picture 16"/>
-            <wp:cNvGraphicFramePr>
-              <a:graphicFrameLocks xmlns:a="http://schemas.openxmlformats.org/drawingml/2006/main" noChangeAspect="1"/>
-            </wp:cNvGraphicFramePr>
-            <a:graphic xmlns:a="http://schemas.openxmlformats.org/drawingml/2006/main">
-              <a:graphicData uri="http://schemas.openxmlformats.org/drawingml/2006/picture">
-                <pic:pic xmlns:pic="http://schemas.openxmlformats.org/drawingml/2006/picture">
-                  <pic:nvPicPr>
-                    <pic:cNvPr id="1" name=""/>
-                    <pic:cNvPicPr/>
-                  </pic:nvPicPr>
-                  <pic:blipFill>
-                    <a:blip r:embed="rId18"/>
-                    <a:stretch>
-                      <a:fillRect/>
-                    </a:stretch>
-                  </pic:blipFill>
-                  <pic:spPr>
-                    <a:xfrm>
-                      <a:off x="0" y="0"/>
-                      <a:ext cx="5943600" cy="554355"/>
-                    </a:xfrm>
-                    <a:prstGeom prst="rect">
-                      <a:avLst/>
-                    </a:prstGeom>
-                  </pic:spPr>
-                </pic:pic>
-              </a:graphicData>
-            </a:graphic>
-          </wp:inline>
-        </w:drawing>
-      </w:r>
-    </w:p>
-    <w:p>
-      <w:pPr>
-        <w:rPr>
-          <w:rFonts w:ascii="Times New Roman" w:hAnsi="Times New Roman" w:cs="Times New Roman"/>
-          <w:noProof/>
-        </w:rPr>
-      </w:pPr>
-      <w:r>
-        <w:rPr>
-          <w:rFonts w:ascii="Times New Roman" w:hAnsi="Times New Roman" w:cs="Times New Roman"/>
-          <w:noProof/>
-        </w:rPr>
-        <w:t xml:space="preserve">Total Running Threads = </w:t>
-      </w:r>
-      <w:r>
-        <w:rPr>
-          <w:rFonts w:ascii="Times New Roman" w:hAnsi="Times New Roman" w:cs="Times New Roman"/>
-          <w:noProof/>
-        </w:rPr>
-        <w:t>13 and the rest are runnable but not used</w:t>
-      </w:r>
-    </w:p>
-    <w:p>
-      <w:pPr>
-        <w:rPr>
-          <w:rFonts w:ascii="Times New Roman" w:hAnsi="Times New Roman" w:cs="Times New Roman"/>
-          <w:noProof/>
-        </w:rPr>
-      </w:pPr>
-      <w:r>
-        <w:rPr>
-          <w:rFonts w:ascii="Times New Roman" w:hAnsi="Times New Roman" w:cs="Times New Roman"/>
-          <w:noProof/>
-        </w:rPr>
-        <w:br w:type="page"/>
-      </w:r>
-    </w:p>
-    <w:p>
-      <w:pPr>
-        <w:spacing w:after="0" w:line="240" w:lineRule="auto"/>
-        <w:jc w:val="center"/>
-        <w:rPr>
-          <w:rFonts w:ascii="Times New Roman" w:hAnsi="Times New Roman" w:cs="Times New Roman"/>
-          <w:b/>
-          <w:sz w:val="24"/>
-          <w:u w:val="single"/>
-        </w:rPr>
-      </w:pPr>
-      <w:r>
-        <w:rPr>
-          <w:rFonts w:ascii="Times New Roman" w:hAnsi="Times New Roman" w:cs="Times New Roman"/>
-          <w:b/>
-          <w:sz w:val="24"/>
-          <w:u w:val="single"/>
-        </w:rPr>
-        <w:lastRenderedPageBreak/>
-        <w:t>Netstat -aon</w:t>
-      </w:r>
-    </w:p>
-    <w:p>
-      <w:pPr>
-        <w:jc w:val="center"/>
-        <w:rPr>
-          <w:rFonts w:ascii="Times New Roman" w:hAnsi="Times New Roman" w:cs="Times New Roman"/>
-          <w:sz w:val="24"/>
-        </w:rPr>
-      </w:pPr>
-      <w:r>
-        <w:rPr>
-          <w:rFonts w:ascii="Times New Roman" w:hAnsi="Times New Roman" w:cs="Times New Roman"/>
-          <w:noProof/>
-        </w:rPr>
-        <w:drawing>
-          <wp:inline distT="0" distB="0" distL="0" distR="0" wp14:anchorId="6CFDAA20" wp14:editId="5A747360">
-            <wp:extent cx="5129530" cy="8229600"/>
-            <wp:effectExtent l="0" t="0" r="0" b="0"/>
-            <wp:docPr id="17" name="Picture 17"/>
-            <wp:cNvGraphicFramePr>
-              <a:graphicFrameLocks xmlns:a="http://schemas.openxmlformats.org/drawingml/2006/main" noChangeAspect="1"/>
-            </wp:cNvGraphicFramePr>
-            <a:graphic xmlns:a="http://schemas.openxmlformats.org/drawingml/2006/main">
-              <a:graphicData uri="http://schemas.openxmlformats.org/drawingml/2006/picture">
-                <pic:pic xmlns:pic="http://schemas.openxmlformats.org/drawingml/2006/picture">
-                  <pic:nvPicPr>
-                    <pic:cNvPr id="1" name=""/>
-                    <pic:cNvPicPr/>
-                  </pic:nvPicPr>
-                  <pic:blipFill>
-                    <a:blip r:embed="rId19"/>
-                    <a:stretch>
-                      <a:fillRect/>
-                    </a:stretch>
-                  </pic:blipFill>
-                  <pic:spPr>
-                    <a:xfrm>
-                      <a:off x="0" y="0"/>
-                      <a:ext cx="5129530" cy="8229600"/>
-                    </a:xfrm>
-                    <a:prstGeom prst="rect">
-                      <a:avLst/>
-                    </a:prstGeom>
-                  </pic:spPr>
-                </pic:pic>
-              </a:graphicData>
-            </a:graphic>
-          </wp:inline>
-        </w:drawing>
-      </w:r>
-    </w:p>
-    <w:p>
-      <w:pPr>
-        <w:jc w:val="center"/>
-        <w:rPr>
-          <w:rFonts w:ascii="Times New Roman" w:hAnsi="Times New Roman" w:cs="Times New Roman"/>
-          <w:noProof/>
-        </w:rPr>
-      </w:pPr>
-      <w:r>
-        <w:rPr>
-          <w:rFonts w:ascii="Times New Roman" w:hAnsi="Times New Roman" w:cs="Times New Roman"/>
-          <w:noProof/>
-        </w:rPr>
-        <w:lastRenderedPageBreak/>
-        <w:drawing>
-          <wp:inline distT="0" distB="0" distL="0" distR="0" wp14:anchorId="0B4C86AF" wp14:editId="11D7AD7C">
-            <wp:extent cx="5153025" cy="8229600"/>
-            <wp:effectExtent l="0" t="0" r="9525" b="0"/>
-            <wp:docPr id="18" name="Picture 18"/>
+            <wp:docPr id="13" name="Picture 13"/>
             <wp:cNvGraphicFramePr>
               <a:graphicFrameLocks xmlns:a="http://schemas.openxmlformats.org/drawingml/2006/main" noChangeAspect="1"/>
             </wp:cNvGraphicFramePr>
@@ -1227,7 +791,7 @@
                   <pic:spPr>
                     <a:xfrm>
                       <a:off x="0" y="0"/>
-                      <a:ext cx="5153025" cy="8229600"/>
+                      <a:ext cx="5943600" cy="5353685"/>
                     </a:xfrm>
                     <a:prstGeom prst="rect">
                       <a:avLst/>
@@ -1244,12 +808,19 @@
           <w:rFonts w:ascii="Times New Roman" w:hAnsi="Times New Roman" w:cs="Times New Roman"/>
           <w:noProof/>
         </w:rPr>
+        <w:t xml:space="preserve"> </w:t>
+      </w:r>
+      <w:r>
+        <w:rPr>
+          <w:rFonts w:ascii="Times New Roman" w:hAnsi="Times New Roman" w:cs="Times New Roman"/>
+          <w:noProof/>
+        </w:rPr>
         <w:lastRenderedPageBreak/>
         <w:drawing>
-          <wp:inline distT="0" distB="0" distL="0" distR="0" wp14:anchorId="522A6F14" wp14:editId="542C2707">
-            <wp:extent cx="5943600" cy="3683000"/>
+          <wp:inline distT="0" distB="0" distL="0" distR="0" wp14:anchorId="583EAD8B" wp14:editId="1348A738">
+            <wp:extent cx="5943600" cy="5949315"/>
             <wp:effectExtent l="0" t="0" r="0" b="0"/>
-            <wp:docPr id="19" name="Picture 19"/>
+            <wp:docPr id="14" name="Picture 14"/>
             <wp:cNvGraphicFramePr>
               <a:graphicFrameLocks xmlns:a="http://schemas.openxmlformats.org/drawingml/2006/main" noChangeAspect="1"/>
             </wp:cNvGraphicFramePr>
@@ -1269,7 +840,7 @@
                   <pic:spPr>
                     <a:xfrm>
                       <a:off x="0" y="0"/>
-                      <a:ext cx="5943600" cy="3683000"/>
+                      <a:ext cx="5943600" cy="5949315"/>
                     </a:xfrm>
                     <a:prstGeom prst="rect">
                       <a:avLst/>
@@ -1281,138 +852,23 @@
           </wp:inline>
         </w:drawing>
       </w:r>
-    </w:p>
-    <w:p>
-      <w:pPr>
-        <w:rPr>
-          <w:rFonts w:ascii="Times New Roman" w:hAnsi="Times New Roman" w:cs="Times New Roman"/>
-          <w:noProof/>
-        </w:rPr>
-      </w:pPr>
-    </w:p>
-    <w:p>
-      <w:pPr>
-        <w:rPr>
-          <w:rFonts w:ascii="Times New Roman" w:hAnsi="Times New Roman" w:cs="Times New Roman"/>
-          <w:noProof/>
-          <w:sz w:val="24"/>
-        </w:rPr>
-      </w:pPr>
-      <w:r>
-        <w:rPr>
-          <w:rFonts w:ascii="Times New Roman" w:hAnsi="Times New Roman" w:cs="Times New Roman"/>
-          <w:noProof/>
-          <w:sz w:val="24"/>
-        </w:rPr>
-        <w:t>The ones used by the server are &lt;PID&gt;</w:t>
-      </w:r>
-    </w:p>
-    <w:p>
-      <w:pPr>
-        <w:rPr>
-          <w:rFonts w:ascii="Times New Roman" w:hAnsi="Times New Roman" w:cs="Times New Roman"/>
-          <w:noProof/>
-          <w:sz w:val="24"/>
-        </w:rPr>
-      </w:pPr>
-      <w:r>
-        <w:rPr>
-          <w:rFonts w:ascii="Times New Roman" w:hAnsi="Times New Roman" w:cs="Times New Roman"/>
-          <w:noProof/>
-          <w:sz w:val="24"/>
-        </w:rPr>
-        <w:tab/>
-        <w:t>14736 Server</w:t>
-      </w:r>
-    </w:p>
-    <w:p>
-      <w:pPr>
-        <w:rPr>
-          <w:rFonts w:ascii="Times New Roman" w:hAnsi="Times New Roman" w:cs="Times New Roman"/>
-          <w:noProof/>
-          <w:sz w:val="24"/>
-        </w:rPr>
-      </w:pPr>
-      <w:r>
-        <w:rPr>
-          <w:rFonts w:ascii="Times New Roman" w:hAnsi="Times New Roman" w:cs="Times New Roman"/>
-          <w:noProof/>
-          <w:sz w:val="24"/>
-        </w:rPr>
-        <w:tab/>
-        <w:t xml:space="preserve">13692 ClientConsole -1 </w:t>
-      </w:r>
-    </w:p>
-    <w:p>
-      <w:pPr>
-        <w:rPr>
-          <w:rFonts w:ascii="Times New Roman" w:hAnsi="Times New Roman" w:cs="Times New Roman"/>
-          <w:noProof/>
-          <w:sz w:val="24"/>
-        </w:rPr>
-      </w:pPr>
-      <w:r>
-        <w:rPr>
-          <w:rFonts w:ascii="Times New Roman" w:hAnsi="Times New Roman" w:cs="Times New Roman"/>
-          <w:noProof/>
-          <w:sz w:val="24"/>
-        </w:rPr>
-        <w:tab/>
-        <w:t>14556 ClinetConsole -2</w:t>
-      </w:r>
-    </w:p>
-    <w:p>
-      <w:pPr>
-        <w:spacing w:after="0"/>
-        <w:rPr>
-          <w:rFonts w:ascii="Times New Roman" w:hAnsi="Times New Roman" w:cs="Times New Roman"/>
-          <w:noProof/>
-          <w:sz w:val="24"/>
-        </w:rPr>
-      </w:pPr>
-      <w:r>
-        <w:rPr>
-          <w:rFonts w:ascii="Times New Roman" w:hAnsi="Times New Roman" w:cs="Times New Roman"/>
-          <w:noProof/>
-          <w:sz w:val="24"/>
-        </w:rPr>
-        <w:t>Finding the neccesary &lt;PID&gt;</w:t>
-      </w:r>
-      <w:r>
-        <w:rPr>
-          <w:rFonts w:ascii="Times New Roman" w:hAnsi="Times New Roman" w:cs="Times New Roman"/>
-          <w:noProof/>
-          <w:sz w:val="24"/>
-        </w:rPr>
-        <w:t xml:space="preserve"> above</w:t>
-      </w:r>
-      <w:r>
-        <w:rPr>
-          <w:rFonts w:ascii="Times New Roman" w:hAnsi="Times New Roman" w:cs="Times New Roman"/>
-          <w:noProof/>
-          <w:sz w:val="24"/>
-        </w:rPr>
-        <w:t>:</w:t>
-      </w:r>
-    </w:p>
-    <w:p>
-      <w:pPr>
-        <w:spacing w:after="0"/>
-        <w:rPr>
-          <w:rFonts w:ascii="Times New Roman" w:hAnsi="Times New Roman" w:cs="Times New Roman"/>
-          <w:noProof/>
-          <w:sz w:val="24"/>
-        </w:rPr>
-      </w:pPr>
-      <w:r>
-        <w:rPr>
+      <w:r>
+        <w:rPr>
+          <w:rFonts w:ascii="Times New Roman" w:hAnsi="Times New Roman" w:cs="Times New Roman"/>
+          <w:noProof/>
+        </w:rPr>
+        <w:t xml:space="preserve"> </w:t>
+      </w:r>
+      <w:r>
+        <w:rPr>
+          <w:rFonts w:ascii="Times New Roman" w:hAnsi="Times New Roman" w:cs="Times New Roman"/>
           <w:noProof/>
         </w:rPr>
         <w:drawing>
-          <wp:inline distT="0" distB="0" distL="0" distR="0" wp14:anchorId="3F7C45B5" wp14:editId="1D8B0B6B">
-            <wp:extent cx="5724525" cy="171450"/>
-            <wp:effectExtent l="0" t="0" r="9525" b="0"/>
-            <wp:docPr id="20" name="Picture 20"/>
+          <wp:inline distT="0" distB="0" distL="0" distR="0" wp14:anchorId="4304AA7C" wp14:editId="3E36839B">
+            <wp:extent cx="5943600" cy="554355"/>
+            <wp:effectExtent l="0" t="0" r="0" b="0"/>
+            <wp:docPr id="16" name="Picture 16"/>
             <wp:cNvGraphicFramePr>
               <a:graphicFrameLocks xmlns:a="http://schemas.openxmlformats.org/drawingml/2006/main" noChangeAspect="1"/>
             </wp:cNvGraphicFramePr>
@@ -1432,7 +888,7 @@
                   <pic:spPr>
                     <a:xfrm>
                       <a:off x="0" y="0"/>
-                      <a:ext cx="5724525" cy="171450"/>
+                      <a:ext cx="5943600" cy="554355"/>
                     </a:xfrm>
                     <a:prstGeom prst="rect">
                       <a:avLst/>
@@ -1447,22 +903,81 @@
     </w:p>
     <w:p>
       <w:pPr>
-        <w:spacing w:after="0"/>
-        <w:rPr>
-          <w:rFonts w:ascii="Times New Roman" w:hAnsi="Times New Roman" w:cs="Times New Roman"/>
-          <w:noProof/>
-          <w:sz w:val="24"/>
-        </w:rPr>
-      </w:pPr>
-      <w:r>
-        <w:rPr>
+        <w:rPr>
+          <w:rFonts w:ascii="Times New Roman" w:hAnsi="Times New Roman" w:cs="Times New Roman"/>
+          <w:noProof/>
+        </w:rPr>
+      </w:pPr>
+      <w:r>
+        <w:rPr>
+          <w:rFonts w:ascii="Times New Roman" w:hAnsi="Times New Roman" w:cs="Times New Roman"/>
+          <w:noProof/>
+        </w:rPr>
+        <w:t xml:space="preserve">Total Running Threads = </w:t>
+      </w:r>
+      <w:r>
+        <w:rPr>
+          <w:rFonts w:ascii="Times New Roman" w:hAnsi="Times New Roman" w:cs="Times New Roman"/>
+          <w:noProof/>
+        </w:rPr>
+        <w:t>1</w:t>
+      </w:r>
+    </w:p>
+    <w:p>
+      <w:pPr>
+        <w:rPr>
+          <w:rFonts w:ascii="Times New Roman" w:hAnsi="Times New Roman" w:cs="Times New Roman"/>
+          <w:noProof/>
+        </w:rPr>
+      </w:pPr>
+      <w:r>
+        <w:rPr>
+          <w:rFonts w:ascii="Times New Roman" w:hAnsi="Times New Roman" w:cs="Times New Roman"/>
+          <w:noProof/>
+        </w:rPr>
+        <w:br w:type="page"/>
+      </w:r>
+    </w:p>
+    <w:p>
+      <w:pPr>
+        <w:spacing w:after="0" w:line="240" w:lineRule="auto"/>
+        <w:jc w:val="center"/>
+        <w:rPr>
+          <w:rFonts w:ascii="Times New Roman" w:hAnsi="Times New Roman" w:cs="Times New Roman"/>
+          <w:b/>
+          <w:sz w:val="24"/>
+          <w:u w:val="single"/>
+        </w:rPr>
+      </w:pPr>
+      <w:r>
+        <w:rPr>
+          <w:rFonts w:ascii="Times New Roman" w:hAnsi="Times New Roman" w:cs="Times New Roman"/>
+          <w:b/>
+          <w:sz w:val="24"/>
+          <w:u w:val="single"/>
+        </w:rPr>
+        <w:lastRenderedPageBreak/>
+        <w:t>Netstat -aon</w:t>
+      </w:r>
+    </w:p>
+    <w:p>
+      <w:pPr>
+        <w:jc w:val="center"/>
+        <w:rPr>
+          <w:rFonts w:ascii="Times New Roman" w:hAnsi="Times New Roman" w:cs="Times New Roman"/>
+          <w:sz w:val="24"/>
+        </w:rPr>
+      </w:pPr>
+      <w:r>
+        <w:rPr>
+          <w:rFonts w:ascii="Times New Roman" w:hAnsi="Times New Roman" w:cs="Times New Roman"/>
           <w:noProof/>
         </w:rPr>
         <w:drawing>
-          <wp:inline distT="0" distB="0" distL="0" distR="0" wp14:anchorId="26B04C90" wp14:editId="5475E6C9">
-            <wp:extent cx="5867400" cy="171450"/>
+          <wp:inline distT="0" distB="0" distL="0" distR="0" wp14:anchorId="6CFDAA20" wp14:editId="5A747360">
+            <wp:extent cx="5129530" cy="8229600"/>
             <wp:effectExtent l="0" t="0" r="0" b="0"/>
-            <wp:docPr id="21" name="Picture 21"/>
+            <wp:docPr id="17" name="Picture 17"/>
             <wp:cNvGraphicFramePr>
               <a:graphicFrameLocks xmlns:a="http://schemas.openxmlformats.org/drawingml/2006/main" noChangeAspect="1"/>
             </wp:cNvGraphicFramePr>
@@ -1482,7 +997,7 @@
                   <pic:spPr>
                     <a:xfrm>
                       <a:off x="0" y="0"/>
-                      <a:ext cx="5867400" cy="171450"/>
+                      <a:ext cx="5129530" cy="8229600"/>
                     </a:xfrm>
                     <a:prstGeom prst="rect">
                       <a:avLst/>
@@ -1497,22 +1012,23 @@
     </w:p>
     <w:p>
       <w:pPr>
-        <w:spacing w:after="0"/>
-        <w:rPr>
-          <w:rFonts w:ascii="Times New Roman" w:hAnsi="Times New Roman" w:cs="Times New Roman"/>
-          <w:noProof/>
-          <w:sz w:val="24"/>
-        </w:rPr>
-      </w:pPr>
-      <w:r>
-        <w:rPr>
-          <w:noProof/>
-        </w:rPr>
+        <w:jc w:val="center"/>
+        <w:rPr>
+          <w:rFonts w:ascii="Times New Roman" w:hAnsi="Times New Roman" w:cs="Times New Roman"/>
+          <w:noProof/>
+        </w:rPr>
+      </w:pPr>
+      <w:r>
+        <w:rPr>
+          <w:rFonts w:ascii="Times New Roman" w:hAnsi="Times New Roman" w:cs="Times New Roman"/>
+          <w:noProof/>
+        </w:rPr>
+        <w:lastRenderedPageBreak/>
         <w:drawing>
-          <wp:inline distT="0" distB="0" distL="0" distR="0" wp14:anchorId="721EBD5F" wp14:editId="2053D36F">
-            <wp:extent cx="5848350" cy="161925"/>
-            <wp:effectExtent l="0" t="0" r="0" b="9525"/>
-            <wp:docPr id="22" name="Picture 22"/>
+          <wp:inline distT="0" distB="0" distL="0" distR="0" wp14:anchorId="0B4C86AF" wp14:editId="11D7AD7C">
+            <wp:extent cx="5153025" cy="8229600"/>
+            <wp:effectExtent l="0" t="0" r="9525" b="0"/>
+            <wp:docPr id="18" name="Picture 18"/>
             <wp:cNvGraphicFramePr>
               <a:graphicFrameLocks xmlns:a="http://schemas.openxmlformats.org/drawingml/2006/main" noChangeAspect="1"/>
             </wp:cNvGraphicFramePr>
@@ -1532,7 +1048,7 @@
                   <pic:spPr>
                     <a:xfrm>
                       <a:off x="0" y="0"/>
-                      <a:ext cx="5848350" cy="161925"/>
+                      <a:ext cx="5153025" cy="8229600"/>
                     </a:xfrm>
                     <a:prstGeom prst="rect">
                       <a:avLst/>
@@ -1544,25 +1060,17 @@
           </wp:inline>
         </w:drawing>
       </w:r>
-    </w:p>
-    <w:p>
-      <w:pPr>
-        <w:spacing w:after="0"/>
-        <w:rPr>
-          <w:rFonts w:ascii="Times New Roman" w:hAnsi="Times New Roman" w:cs="Times New Roman"/>
-          <w:noProof/>
-          <w:sz w:val="24"/>
-        </w:rPr>
-      </w:pPr>
-      <w:r>
-        <w:rPr>
-          <w:noProof/>
-        </w:rPr>
+      <w:r>
+        <w:rPr>
+          <w:rFonts w:ascii="Times New Roman" w:hAnsi="Times New Roman" w:cs="Times New Roman"/>
+          <w:noProof/>
+        </w:rPr>
+        <w:lastRenderedPageBreak/>
         <w:drawing>
-          <wp:inline distT="0" distB="0" distL="0" distR="0" wp14:anchorId="15DF989D" wp14:editId="3DEE7E0D">
-            <wp:extent cx="5686425" cy="323850"/>
-            <wp:effectExtent l="0" t="0" r="9525" b="0"/>
-            <wp:docPr id="23" name="Picture 23"/>
+          <wp:inline distT="0" distB="0" distL="0" distR="0" wp14:anchorId="522A6F14" wp14:editId="542C2707">
+            <wp:extent cx="5943600" cy="3683000"/>
+            <wp:effectExtent l="0" t="0" r="0" b="0"/>
+            <wp:docPr id="19" name="Picture 19"/>
             <wp:cNvGraphicFramePr>
               <a:graphicFrameLocks xmlns:a="http://schemas.openxmlformats.org/drawingml/2006/main" noChangeAspect="1"/>
             </wp:cNvGraphicFramePr>
@@ -1582,7 +1090,7 @@
                   <pic:spPr>
                     <a:xfrm>
                       <a:off x="0" y="0"/>
-                      <a:ext cx="5686425" cy="323850"/>
+                      <a:ext cx="5943600" cy="3683000"/>
                     </a:xfrm>
                     <a:prstGeom prst="rect">
                       <a:avLst/>
@@ -1597,6 +1105,85 @@
     </w:p>
     <w:p>
       <w:pPr>
+        <w:rPr>
+          <w:rFonts w:ascii="Times New Roman" w:hAnsi="Times New Roman" w:cs="Times New Roman"/>
+          <w:noProof/>
+        </w:rPr>
+      </w:pPr>
+    </w:p>
+    <w:p>
+      <w:pPr>
+        <w:rPr>
+          <w:rFonts w:ascii="Times New Roman" w:hAnsi="Times New Roman" w:cs="Times New Roman"/>
+          <w:noProof/>
+          <w:sz w:val="24"/>
+        </w:rPr>
+      </w:pPr>
+      <w:r>
+        <w:rPr>
+          <w:rFonts w:ascii="Times New Roman" w:hAnsi="Times New Roman" w:cs="Times New Roman"/>
+          <w:noProof/>
+          <w:sz w:val="24"/>
+        </w:rPr>
+        <w:t>The ones used by the server are &lt;PID&gt;</w:t>
+      </w:r>
+    </w:p>
+    <w:p>
+      <w:pPr>
+        <w:rPr>
+          <w:rFonts w:ascii="Times New Roman" w:hAnsi="Times New Roman" w:cs="Times New Roman"/>
+          <w:noProof/>
+          <w:sz w:val="24"/>
+        </w:rPr>
+      </w:pPr>
+      <w:r>
+        <w:rPr>
+          <w:rFonts w:ascii="Times New Roman" w:hAnsi="Times New Roman" w:cs="Times New Roman"/>
+          <w:noProof/>
+          <w:sz w:val="24"/>
+        </w:rPr>
+        <w:tab/>
+        <w:t>14736 Server</w:t>
+      </w:r>
+    </w:p>
+    <w:p>
+      <w:pPr>
+        <w:rPr>
+          <w:rFonts w:ascii="Times New Roman" w:hAnsi="Times New Roman" w:cs="Times New Roman"/>
+          <w:noProof/>
+          <w:sz w:val="24"/>
+        </w:rPr>
+      </w:pPr>
+      <w:r>
+        <w:rPr>
+          <w:rFonts w:ascii="Times New Roman" w:hAnsi="Times New Roman" w:cs="Times New Roman"/>
+          <w:noProof/>
+          <w:sz w:val="24"/>
+        </w:rPr>
+        <w:tab/>
+        <w:t xml:space="preserve">13692 ClientConsole -1 </w:t>
+      </w:r>
+    </w:p>
+    <w:p>
+      <w:pPr>
+        <w:rPr>
+          <w:rFonts w:ascii="Times New Roman" w:hAnsi="Times New Roman" w:cs="Times New Roman"/>
+          <w:noProof/>
+          <w:sz w:val="24"/>
+        </w:rPr>
+      </w:pPr>
+      <w:r>
+        <w:rPr>
+          <w:rFonts w:ascii="Times New Roman" w:hAnsi="Times New Roman" w:cs="Times New Roman"/>
+          <w:noProof/>
+          <w:sz w:val="24"/>
+        </w:rPr>
+        <w:tab/>
+        <w:t>14556 ClinetConsole -2</w:t>
+      </w:r>
+    </w:p>
+    <w:p>
+      <w:pPr>
         <w:spacing w:after="0"/>
         <w:rPr>
           <w:rFonts w:ascii="Times New Roman" w:hAnsi="Times New Roman" w:cs="Times New Roman"/>
@@ -1606,13 +1193,47 @@
       </w:pPr>
       <w:r>
         <w:rPr>
+          <w:rFonts w:ascii="Times New Roman" w:hAnsi="Times New Roman" w:cs="Times New Roman"/>
+          <w:noProof/>
+          <w:sz w:val="24"/>
+        </w:rPr>
+        <w:t>Finding the neccesary &lt;PID&gt;</w:t>
+      </w:r>
+      <w:r>
+        <w:rPr>
+          <w:rFonts w:ascii="Times New Roman" w:hAnsi="Times New Roman" w:cs="Times New Roman"/>
+          <w:noProof/>
+          <w:sz w:val="24"/>
+        </w:rPr>
+        <w:t xml:space="preserve"> above</w:t>
+      </w:r>
+      <w:r>
+        <w:rPr>
+          <w:rFonts w:ascii="Times New Roman" w:hAnsi="Times New Roman" w:cs="Times New Roman"/>
+          <w:noProof/>
+          <w:sz w:val="24"/>
+        </w:rPr>
+        <w:t>:</w:t>
+      </w:r>
+    </w:p>
+    <w:p>
+      <w:pPr>
+        <w:spacing w:after="0"/>
+        <w:rPr>
+          <w:rFonts w:ascii="Times New Roman" w:hAnsi="Times New Roman" w:cs="Times New Roman"/>
+          <w:noProof/>
+          <w:sz w:val="24"/>
+        </w:rPr>
+      </w:pPr>
+      <w:r>
+        <w:rPr>
           <w:noProof/>
         </w:rPr>
         <w:drawing>
-          <wp:inline distT="0" distB="0" distL="0" distR="0" wp14:anchorId="69316202" wp14:editId="2689CB48">
-            <wp:extent cx="5800725" cy="161925"/>
-            <wp:effectExtent l="0" t="0" r="9525" b="9525"/>
-            <wp:docPr id="25" name="Picture 25"/>
+          <wp:inline distT="0" distB="0" distL="0" distR="0" wp14:anchorId="3F7C45B5" wp14:editId="1D8B0B6B">
+            <wp:extent cx="5724525" cy="171450"/>
+            <wp:effectExtent l="0" t="0" r="9525" b="0"/>
+            <wp:docPr id="20" name="Picture 20"/>
             <wp:cNvGraphicFramePr>
               <a:graphicFrameLocks xmlns:a="http://schemas.openxmlformats.org/drawingml/2006/main" noChangeAspect="1"/>
             </wp:cNvGraphicFramePr>
@@ -1632,7 +1253,7 @@
                   <pic:spPr>
                     <a:xfrm>
                       <a:off x="0" y="0"/>
-                      <a:ext cx="5800725" cy="161925"/>
+                      <a:ext cx="5724525" cy="171450"/>
                     </a:xfrm>
                     <a:prstGeom prst="rect">
                       <a:avLst/>
@@ -1649,7 +1270,9 @@
       <w:pPr>
         <w:spacing w:after="0"/>
         <w:rPr>
-          <w:noProof/>
+          <w:rFonts w:ascii="Times New Roman" w:hAnsi="Times New Roman" w:cs="Times New Roman"/>
+          <w:noProof/>
+          <w:sz w:val="24"/>
         </w:rPr>
       </w:pPr>
       <w:r>
@@ -1657,10 +1280,10 @@
           <w:noProof/>
         </w:rPr>
         <w:drawing>
-          <wp:inline distT="0" distB="0" distL="0" distR="0" wp14:anchorId="22A753AB" wp14:editId="08418F6E">
-            <wp:extent cx="5791200" cy="161925"/>
-            <wp:effectExtent l="0" t="0" r="0" b="9525"/>
-            <wp:docPr id="26" name="Picture 26"/>
+          <wp:inline distT="0" distB="0" distL="0" distR="0" wp14:anchorId="26B04C90" wp14:editId="5475E6C9">
+            <wp:extent cx="5867400" cy="171450"/>
+            <wp:effectExtent l="0" t="0" r="0" b="0"/>
+            <wp:docPr id="21" name="Picture 21"/>
             <wp:cNvGraphicFramePr>
               <a:graphicFrameLocks xmlns:a="http://schemas.openxmlformats.org/drawingml/2006/main" noChangeAspect="1"/>
             </wp:cNvGraphicFramePr>
@@ -1680,7 +1303,7 @@
                   <pic:spPr>
                     <a:xfrm>
                       <a:off x="0" y="0"/>
-                      <a:ext cx="5791200" cy="161925"/>
+                      <a:ext cx="5867400" cy="171450"/>
                     </a:xfrm>
                     <a:prstGeom prst="rect">
                       <a:avLst/>
@@ -1692,21 +1315,25 @@
           </wp:inline>
         </w:drawing>
       </w:r>
-      <w:r>
-        <w:rPr>
-          <w:noProof/>
-        </w:rPr>
-        <w:t xml:space="preserve"> </w:t>
-      </w:r>
+    </w:p>
+    <w:p>
+      <w:pPr>
+        <w:spacing w:after="0"/>
+        <w:rPr>
+          <w:rFonts w:ascii="Times New Roman" w:hAnsi="Times New Roman" w:cs="Times New Roman"/>
+          <w:noProof/>
+          <w:sz w:val="24"/>
+        </w:rPr>
+      </w:pPr>
       <w:r>
         <w:rPr>
           <w:noProof/>
         </w:rPr>
         <w:drawing>
-          <wp:inline distT="0" distB="0" distL="0" distR="0" wp14:anchorId="0D823EB9" wp14:editId="58ACF441">
-            <wp:extent cx="5886450" cy="161925"/>
+          <wp:inline distT="0" distB="0" distL="0" distR="0" wp14:anchorId="721EBD5F" wp14:editId="2053D36F">
+            <wp:extent cx="5848350" cy="161925"/>
             <wp:effectExtent l="0" t="0" r="0" b="9525"/>
-            <wp:docPr id="27" name="Picture 27"/>
+            <wp:docPr id="22" name="Picture 22"/>
             <wp:cNvGraphicFramePr>
               <a:graphicFrameLocks xmlns:a="http://schemas.openxmlformats.org/drawingml/2006/main" noChangeAspect="1"/>
             </wp:cNvGraphicFramePr>
@@ -1726,7 +1353,7 @@
                   <pic:spPr>
                     <a:xfrm>
                       <a:off x="0" y="0"/>
-                      <a:ext cx="5886450" cy="161925"/>
+                      <a:ext cx="5848350" cy="161925"/>
                     </a:xfrm>
                     <a:prstGeom prst="rect">
                       <a:avLst/>
@@ -1738,21 +1365,25 @@
           </wp:inline>
         </w:drawing>
       </w:r>
-      <w:r>
-        <w:rPr>
-          <w:noProof/>
-        </w:rPr>
-        <w:t xml:space="preserve"> </w:t>
-      </w:r>
+    </w:p>
+    <w:p>
+      <w:pPr>
+        <w:spacing w:after="0"/>
+        <w:rPr>
+          <w:rFonts w:ascii="Times New Roman" w:hAnsi="Times New Roman" w:cs="Times New Roman"/>
+          <w:noProof/>
+          <w:sz w:val="24"/>
+        </w:rPr>
+      </w:pPr>
       <w:r>
         <w:rPr>
           <w:noProof/>
         </w:rPr>
         <w:drawing>
-          <wp:inline distT="0" distB="0" distL="0" distR="0" wp14:anchorId="679F10E2" wp14:editId="5C57A769">
-            <wp:extent cx="5724525" cy="161925"/>
-            <wp:effectExtent l="0" t="0" r="9525" b="9525"/>
-            <wp:docPr id="28" name="Picture 28"/>
+          <wp:inline distT="0" distB="0" distL="0" distR="0" wp14:anchorId="15DF989D" wp14:editId="3DEE7E0D">
+            <wp:extent cx="5686425" cy="323850"/>
+            <wp:effectExtent l="0" t="0" r="9525" b="0"/>
+            <wp:docPr id="23" name="Picture 23"/>
             <wp:cNvGraphicFramePr>
               <a:graphicFrameLocks xmlns:a="http://schemas.openxmlformats.org/drawingml/2006/main" noChangeAspect="1"/>
             </wp:cNvGraphicFramePr>
@@ -1772,7 +1403,7 @@
                   <pic:spPr>
                     <a:xfrm>
                       <a:off x="0" y="0"/>
-                      <a:ext cx="5724525" cy="161925"/>
+                      <a:ext cx="5686425" cy="323850"/>
                     </a:xfrm>
                     <a:prstGeom prst="rect">
                       <a:avLst/>
@@ -1799,10 +1430,10 @@
           <w:noProof/>
         </w:rPr>
         <w:drawing>
-          <wp:inline distT="0" distB="0" distL="0" distR="0" wp14:anchorId="06E7F49C" wp14:editId="0B9FA738">
-            <wp:extent cx="5743575" cy="295275"/>
+          <wp:inline distT="0" distB="0" distL="0" distR="0" wp14:anchorId="69316202" wp14:editId="2689CB48">
+            <wp:extent cx="5800725" cy="161925"/>
             <wp:effectExtent l="0" t="0" r="9525" b="9525"/>
-            <wp:docPr id="29" name="Picture 29"/>
+            <wp:docPr id="25" name="Picture 25"/>
             <wp:cNvGraphicFramePr>
               <a:graphicFrameLocks xmlns:a="http://schemas.openxmlformats.org/drawingml/2006/main" noChangeAspect="1"/>
             </wp:cNvGraphicFramePr>
@@ -1822,6 +1453,196 @@
                   <pic:spPr>
                     <a:xfrm>
                       <a:off x="0" y="0"/>
+                      <a:ext cx="5800725" cy="161925"/>
+                    </a:xfrm>
+                    <a:prstGeom prst="rect">
+                      <a:avLst/>
+                    </a:prstGeom>
+                  </pic:spPr>
+                </pic:pic>
+              </a:graphicData>
+            </a:graphic>
+          </wp:inline>
+        </w:drawing>
+      </w:r>
+    </w:p>
+    <w:p>
+      <w:pPr>
+        <w:spacing w:after="0"/>
+        <w:rPr>
+          <w:noProof/>
+        </w:rPr>
+      </w:pPr>
+      <w:r>
+        <w:rPr>
+          <w:noProof/>
+        </w:rPr>
+        <w:drawing>
+          <wp:inline distT="0" distB="0" distL="0" distR="0" wp14:anchorId="22A753AB" wp14:editId="08418F6E">
+            <wp:extent cx="5791200" cy="161925"/>
+            <wp:effectExtent l="0" t="0" r="0" b="9525"/>
+            <wp:docPr id="26" name="Picture 26"/>
+            <wp:cNvGraphicFramePr>
+              <a:graphicFrameLocks xmlns:a="http://schemas.openxmlformats.org/drawingml/2006/main" noChangeAspect="1"/>
+            </wp:cNvGraphicFramePr>
+            <a:graphic xmlns:a="http://schemas.openxmlformats.org/drawingml/2006/main">
+              <a:graphicData uri="http://schemas.openxmlformats.org/drawingml/2006/picture">
+                <pic:pic xmlns:pic="http://schemas.openxmlformats.org/drawingml/2006/picture">
+                  <pic:nvPicPr>
+                    <pic:cNvPr id="1" name=""/>
+                    <pic:cNvPicPr/>
+                  </pic:nvPicPr>
+                  <pic:blipFill>
+                    <a:blip r:embed="rId31"/>
+                    <a:stretch>
+                      <a:fillRect/>
+                    </a:stretch>
+                  </pic:blipFill>
+                  <pic:spPr>
+                    <a:xfrm>
+                      <a:off x="0" y="0"/>
+                      <a:ext cx="5791200" cy="161925"/>
+                    </a:xfrm>
+                    <a:prstGeom prst="rect">
+                      <a:avLst/>
+                    </a:prstGeom>
+                  </pic:spPr>
+                </pic:pic>
+              </a:graphicData>
+            </a:graphic>
+          </wp:inline>
+        </w:drawing>
+      </w:r>
+      <w:r>
+        <w:rPr>
+          <w:noProof/>
+        </w:rPr>
+        <w:t xml:space="preserve"> </w:t>
+      </w:r>
+      <w:r>
+        <w:rPr>
+          <w:noProof/>
+        </w:rPr>
+        <w:drawing>
+          <wp:inline distT="0" distB="0" distL="0" distR="0" wp14:anchorId="0D823EB9" wp14:editId="58ACF441">
+            <wp:extent cx="5886450" cy="161925"/>
+            <wp:effectExtent l="0" t="0" r="0" b="9525"/>
+            <wp:docPr id="27" name="Picture 27"/>
+            <wp:cNvGraphicFramePr>
+              <a:graphicFrameLocks xmlns:a="http://schemas.openxmlformats.org/drawingml/2006/main" noChangeAspect="1"/>
+            </wp:cNvGraphicFramePr>
+            <a:graphic xmlns:a="http://schemas.openxmlformats.org/drawingml/2006/main">
+              <a:graphicData uri="http://schemas.openxmlformats.org/drawingml/2006/picture">
+                <pic:pic xmlns:pic="http://schemas.openxmlformats.org/drawingml/2006/picture">
+                  <pic:nvPicPr>
+                    <pic:cNvPr id="1" name=""/>
+                    <pic:cNvPicPr/>
+                  </pic:nvPicPr>
+                  <pic:blipFill>
+                    <a:blip r:embed="rId32"/>
+                    <a:stretch>
+                      <a:fillRect/>
+                    </a:stretch>
+                  </pic:blipFill>
+                  <pic:spPr>
+                    <a:xfrm>
+                      <a:off x="0" y="0"/>
+                      <a:ext cx="5886450" cy="161925"/>
+                    </a:xfrm>
+                    <a:prstGeom prst="rect">
+                      <a:avLst/>
+                    </a:prstGeom>
+                  </pic:spPr>
+                </pic:pic>
+              </a:graphicData>
+            </a:graphic>
+          </wp:inline>
+        </w:drawing>
+      </w:r>
+      <w:r>
+        <w:rPr>
+          <w:noProof/>
+        </w:rPr>
+        <w:t xml:space="preserve"> </w:t>
+      </w:r>
+      <w:r>
+        <w:rPr>
+          <w:noProof/>
+        </w:rPr>
+        <w:drawing>
+          <wp:inline distT="0" distB="0" distL="0" distR="0" wp14:anchorId="679F10E2" wp14:editId="5C57A769">
+            <wp:extent cx="5724525" cy="161925"/>
+            <wp:effectExtent l="0" t="0" r="9525" b="9525"/>
+            <wp:docPr id="28" name="Picture 28"/>
+            <wp:cNvGraphicFramePr>
+              <a:graphicFrameLocks xmlns:a="http://schemas.openxmlformats.org/drawingml/2006/main" noChangeAspect="1"/>
+            </wp:cNvGraphicFramePr>
+            <a:graphic xmlns:a="http://schemas.openxmlformats.org/drawingml/2006/main">
+              <a:graphicData uri="http://schemas.openxmlformats.org/drawingml/2006/picture">
+                <pic:pic xmlns:pic="http://schemas.openxmlformats.org/drawingml/2006/picture">
+                  <pic:nvPicPr>
+                    <pic:cNvPr id="1" name=""/>
+                    <pic:cNvPicPr/>
+                  </pic:nvPicPr>
+                  <pic:blipFill>
+                    <a:blip r:embed="rId33"/>
+                    <a:stretch>
+                      <a:fillRect/>
+                    </a:stretch>
+                  </pic:blipFill>
+                  <pic:spPr>
+                    <a:xfrm>
+                      <a:off x="0" y="0"/>
+                      <a:ext cx="5724525" cy="161925"/>
+                    </a:xfrm>
+                    <a:prstGeom prst="rect">
+                      <a:avLst/>
+                    </a:prstGeom>
+                  </pic:spPr>
+                </pic:pic>
+              </a:graphicData>
+            </a:graphic>
+          </wp:inline>
+        </w:drawing>
+      </w:r>
+    </w:p>
+    <w:p>
+      <w:pPr>
+        <w:spacing w:after="0"/>
+        <w:rPr>
+          <w:rFonts w:ascii="Times New Roman" w:hAnsi="Times New Roman" w:cs="Times New Roman"/>
+          <w:noProof/>
+          <w:sz w:val="24"/>
+        </w:rPr>
+      </w:pPr>
+      <w:r>
+        <w:rPr>
+          <w:noProof/>
+        </w:rPr>
+        <w:drawing>
+          <wp:inline distT="0" distB="0" distL="0" distR="0" wp14:anchorId="06E7F49C" wp14:editId="0B9FA738">
+            <wp:extent cx="5743575" cy="295275"/>
+            <wp:effectExtent l="0" t="0" r="9525" b="9525"/>
+            <wp:docPr id="29" name="Picture 29"/>
+            <wp:cNvGraphicFramePr>
+              <a:graphicFrameLocks xmlns:a="http://schemas.openxmlformats.org/drawingml/2006/main" noChangeAspect="1"/>
+            </wp:cNvGraphicFramePr>
+            <a:graphic xmlns:a="http://schemas.openxmlformats.org/drawingml/2006/main">
+              <a:graphicData uri="http://schemas.openxmlformats.org/drawingml/2006/picture">
+                <pic:pic xmlns:pic="http://schemas.openxmlformats.org/drawingml/2006/picture">
+                  <pic:nvPicPr>
+                    <pic:cNvPr id="1" name=""/>
+                    <pic:cNvPicPr/>
+                  </pic:nvPicPr>
+                  <pic:blipFill>
+                    <a:blip r:embed="rId34"/>
+                    <a:stretch>
+                      <a:fillRect/>
+                    </a:stretch>
+                  </pic:blipFill>
+                  <pic:spPr>
+                    <a:xfrm>
+                      <a:off x="0" y="0"/>
                       <a:ext cx="5743575" cy="295275"/>
                     </a:xfrm>
                     <a:prstGeom prst="rect">
@@ -1834,6 +1655,26 @@
           </wp:inline>
         </w:drawing>
       </w:r>
+    </w:p>
+    <w:p>
+      <w:pPr>
+        <w:spacing w:after="0"/>
+        <w:rPr>
+          <w:rFonts w:ascii="Times New Roman" w:hAnsi="Times New Roman" w:cs="Times New Roman"/>
+          <w:noProof/>
+          <w:sz w:val="24"/>
+        </w:rPr>
+      </w:pPr>
+      <w:r>
+        <w:rPr>
+          <w:rFonts w:ascii="Times New Roman" w:hAnsi="Times New Roman" w:cs="Times New Roman"/>
+          <w:noProof/>
+          <w:sz w:val="24"/>
+        </w:rPr>
+        <w:t>Ports are all the numbers after “:” in the IP Address</w:t>
+      </w:r>
+      <w:bookmarkStart w:id="0" w:name="_GoBack"/>
+      <w:bookmarkEnd w:id="0"/>
     </w:p>
     <w:p>
       <w:pPr>
@@ -2290,6 +2131,146 @@
 </w:styles>
 </file>
 
+<file path=word/ink/ink1.xml><?xml version="1.0" encoding="utf-8"?>
+<inkml:ink xmlns:inkml="http://www.w3.org/2003/InkML">
+  <inkml:definitions>
+    <inkml:context xml:id="ctx0">
+      <inkml:inkSource xml:id="inkSrc0">
+        <inkml:traceFormat>
+          <inkml:channel name="X" type="integer" min="-2.14748E9" max="2.14748E9" units="cm"/>
+          <inkml:channel name="Y" type="integer" min="-2.14748E9" max="2.14748E9" units="cm"/>
+        </inkml:traceFormat>
+        <inkml:channelProperties>
+          <inkml:channelProperty channel="X" name="resolution" value="1000" units="1/cm"/>
+          <inkml:channelProperty channel="Y" name="resolution" value="1000" units="1/cm"/>
+        </inkml:channelProperties>
+      </inkml:inkSource>
+      <inkml:timestamp xml:id="ts0" timeString="2018-10-29T02:55:41.150"/>
+    </inkml:context>
+    <inkml:brush xml:id="br0">
+      <inkml:brushProperty name="width" value="0.05" units="cm"/>
+      <inkml:brushProperty name="height" value="0.05" units="cm"/>
+      <inkml:brushProperty name="color" value="#E71224"/>
+      <inkml:brushProperty name="ignorePressure" value="1"/>
+    </inkml:brush>
+  </inkml:definitions>
+  <inkml:trace contextRef="#ctx0" brushRef="#br0">177 243,'8'0,"13"0,22 0,23 4,26 1,28 0,19-2,20 0,17-1,9-1,6-1,-3 0,-7 0,-15 0,-22 0,-19-1,-24 1,-26 0,-24 0</inkml:trace>
+  <inkml:trace contextRef="#ctx0" brushRef="#br0" timeOffset="881.4482">605 0,'-4'0,"-8"0,-7 0,-3 4,-6 1,-5 3,-9 5,-4 3,-2 3,-4 2,-1 1,1 1,2 4,6-3,6-2,10 0,10-1,7 4,7 1,7 1,14-2,12 4,12-1,11-4,7-2,5-6,4-1,0-4,1 1,-8-2,-7-3,-9-2,-12 1,-7 0,-9-1</inkml:trace>
+</inkml:ink>
+</file>
+
+<file path=word/ink/ink2.xml><?xml version="1.0" encoding="utf-8"?>
+<inkml:ink xmlns:inkml="http://www.w3.org/2003/InkML">
+  <inkml:definitions>
+    <inkml:context xml:id="ctx0">
+      <inkml:inkSource xml:id="inkSrc0">
+        <inkml:traceFormat>
+          <inkml:channel name="X" type="integer" min="-2.14748E9" max="2.14748E9" units="cm"/>
+          <inkml:channel name="Y" type="integer" min="-2.14748E9" max="2.14748E9" units="cm"/>
+        </inkml:traceFormat>
+        <inkml:channelProperties>
+          <inkml:channelProperty channel="X" name="resolution" value="1000" units="1/cm"/>
+          <inkml:channelProperty channel="Y" name="resolution" value="1000" units="1/cm"/>
+        </inkml:channelProperties>
+      </inkml:inkSource>
+      <inkml:timestamp xml:id="ts0" timeString="2018-10-29T02:55:37.839"/>
+    </inkml:context>
+    <inkml:brush xml:id="br0">
+      <inkml:brushProperty name="width" value="0.05" units="cm"/>
+      <inkml:brushProperty name="height" value="0.05" units="cm"/>
+      <inkml:brushProperty name="color" value="#E71224"/>
+      <inkml:brushProperty name="ignorePressure" value="1"/>
+    </inkml:brush>
+  </inkml:definitions>
+  <inkml:trace contextRef="#ctx0" brushRef="#br0">133 243,'8'4,"13"1,19 4,20 0,24-2,19-1,15-3,14-1,11-1,6-1,6 0,-6 0,-9-1,-14 1,-16 0,-16 0,-20 0,-19 0,-19 0</inkml:trace>
+  <inkml:trace contextRef="#ctx0" brushRef="#br0" timeOffset="928.3011">470 1,'-4'0,"-8"3,-14 10,-14 9,-7 9,-11 6,-3 9,1 3,7 2,10-1,10-5,13-7,8-5,11-5,9-8,11-2,13-2,12-3,15-3,7-1,9-1,5-2,1-2,-1-2,-5-1,-6 0,-11-2,-17 1</inkml:trace>
+</inkml:ink>
+</file>
+
+<file path=word/ink/ink3.xml><?xml version="1.0" encoding="utf-8"?>
+<inkml:ink xmlns:inkml="http://www.w3.org/2003/InkML">
+  <inkml:definitions>
+    <inkml:context xml:id="ctx0">
+      <inkml:inkSource xml:id="inkSrc0">
+        <inkml:traceFormat>
+          <inkml:channel name="X" type="integer" min="-2.14748E9" max="2.14748E9" units="cm"/>
+          <inkml:channel name="Y" type="integer" min="-2.14748E9" max="2.14748E9" units="cm"/>
+        </inkml:traceFormat>
+        <inkml:channelProperties>
+          <inkml:channelProperty channel="X" name="resolution" value="1000" units="1/cm"/>
+          <inkml:channelProperty channel="Y" name="resolution" value="1000" units="1/cm"/>
+        </inkml:channelProperties>
+      </inkml:inkSource>
+      <inkml:timestamp xml:id="ts0" timeString="2018-10-29T02:55:36.129"/>
+    </inkml:context>
+    <inkml:brush xml:id="br0">
+      <inkml:brushProperty name="width" value="0.05" units="cm"/>
+      <inkml:brushProperty name="height" value="0.05" units="cm"/>
+      <inkml:brushProperty name="color" value="#E71224"/>
+      <inkml:brushProperty name="ignorePressure" value="1"/>
+    </inkml:brush>
+  </inkml:definitions>
+  <inkml:trace contextRef="#ctx0" brushRef="#br0">1658 310,'-4'0,"-5"0,-8 0,-9 0,-8 0,-5 0,-8 0,-2 0,-6 0,-3 0,-4 0,1 0,4 0,4 0,3 0,3 0,2 0,1 0,4 0,1 0,1 0,-2 0,-1 0,2 0,1 0,-1 0,-1 0,-2 0,3 0,1 0,-1 0,2 0,4 0,4 0,3 0,5 0</inkml:trace>
+  <inkml:trace contextRef="#ctx0" brushRef="#br0" timeOffset="636.7268">469 0,'-4'0,"-5"0,-8 4,-9 5,-8 4,-9 5,-4-2,-3 1,1-3,4-4,6 1,6-2,9 1,4-1,6 2,6 3,3 2,3 3,6 1,5 2,6 4,7 2,8-1,10 3,5 0,7 3,5-1,1-2,2-2,-6-7,-4-5,-7-7,-11-4</inkml:trace>
+</inkml:ink>
+</file>
+
+<file path=word/ink/ink4.xml><?xml version="1.0" encoding="utf-8"?>
+<inkml:ink xmlns:inkml="http://www.w3.org/2003/InkML">
+  <inkml:definitions>
+    <inkml:context xml:id="ctx0">
+      <inkml:inkSource xml:id="inkSrc0">
+        <inkml:traceFormat>
+          <inkml:channel name="X" type="integer" min="-2.14748E9" max="2.14748E9" units="cm"/>
+          <inkml:channel name="Y" type="integer" min="-2.14748E9" max="2.14748E9" units="cm"/>
+        </inkml:traceFormat>
+        <inkml:channelProperties>
+          <inkml:channelProperty channel="X" name="resolution" value="1000" units="1/cm"/>
+          <inkml:channelProperty channel="Y" name="resolution" value="1000" units="1/cm"/>
+        </inkml:channelProperties>
+      </inkml:inkSource>
+      <inkml:timestamp xml:id="ts0" timeString="2018-10-29T02:56:00.233"/>
+    </inkml:context>
+    <inkml:brush xml:id="br0">
+      <inkml:brushProperty name="width" value="0.05" units="cm"/>
+      <inkml:brushProperty name="height" value="0.05" units="cm"/>
+      <inkml:brushProperty name="color" value="#E71224"/>
+      <inkml:brushProperty name="ignorePressure" value="1"/>
+    </inkml:brush>
+  </inkml:definitions>
+  <inkml:trace contextRef="#ctx0" brushRef="#br0">288 375,'7'0,"18"0,20 0,20 0,26 0,20 0,25 0,19 0,14 0,11 0,10 0,1 0,0 0,-12 0,-16 0,-17 0,-19 0,-20 0,-20 0,-21 0,-23 0</inkml:trace>
+  <inkml:trace contextRef="#ctx0" brushRef="#br0" timeOffset="868.7662">521 1,'3'0,"6"0,-3 3,-10 6,-12 5,-10 7,-9 4,-9 1,-9 5,-3-1,-2 4,0-2,2 3,8-2,8-7,11-3,13-2,18-1,16-4,16-1,10 5,12 2,8 6,8 5,3 4,1 0,-3-2,-5-5,-7-2,-6-6,-9-4,-12-4</inkml:trace>
+</inkml:ink>
+</file>
+
+<file path=word/ink/ink5.xml><?xml version="1.0" encoding="utf-8"?>
+<inkml:ink xmlns:inkml="http://www.w3.org/2003/InkML">
+  <inkml:definitions>
+    <inkml:context xml:id="ctx0">
+      <inkml:inkSource xml:id="inkSrc0">
+        <inkml:traceFormat>
+          <inkml:channel name="X" type="integer" min="-2.14748E9" max="2.14748E9" units="cm"/>
+          <inkml:channel name="Y" type="integer" min="-2.14748E9" max="2.14748E9" units="cm"/>
+        </inkml:traceFormat>
+        <inkml:channelProperties>
+          <inkml:channelProperty channel="X" name="resolution" value="1000" units="1/cm"/>
+          <inkml:channelProperty channel="Y" name="resolution" value="1000" units="1/cm"/>
+        </inkml:channelProperties>
+      </inkml:inkSource>
+      <inkml:timestamp xml:id="ts0" timeString="2018-10-29T02:56:17.991"/>
+    </inkml:context>
+    <inkml:brush xml:id="br0">
+      <inkml:brushProperty name="width" value="0.05" units="cm"/>
+      <inkml:brushProperty name="height" value="0.05" units="cm"/>
+      <inkml:brushProperty name="color" value="#E71224"/>
+      <inkml:brushProperty name="ignorePressure" value="1"/>
+    </inkml:brush>
+  </inkml:definitions>
+  <inkml:trace contextRef="#ctx0" brushRef="#br0">222 399,'11'0,"19"0,19 0,24 0,30 0,27 0,25 0,21 0,13 0,9 0,5 0,-3 0,-9 0,-14-4,-18-1,-18 0,-22 2,-19 0,-19 1,-20 1,-21 1</inkml:trace>
+  <inkml:trace contextRef="#ctx0" brushRef="#br0" timeOffset="936.7415">487 0,'-4'0,"-5"4,-4 5,-8 4,-8 8,-10 5,-6 0,-7 1,-5-2,-1 0,5-1,9-1,11-1,12 1,13-1,11-1,10 1,9 4,9 1,6 0,5-1,3-2,1 0,4-1,-3 0,-2-5,-4-1,-6-4,-6-3,-2-5,-8 2,-2-1,-4 2,-5 1</inkml:trace>
+</inkml:ink>
+</file>
+
 <file path=word/theme/theme1.xml><?xml version="1.0" encoding="utf-8"?>
 <a:theme xmlns:a="http://schemas.openxmlformats.org/drawingml/2006/main" name="Office Theme">
   <a:themeElements>
